--- a/Apresentação/Implementando Services com HttpClient.docx
+++ b/Apresentação/Implementando Services com HttpClient.docx
@@ -250,726 +250,2906 @@
     <w:p/>
     <w:p/>
     <w:p/>
+    <w:tbl>
+      <w:tblPr>
+        <w:tblW w:w="0" w:type="auto"/>
+        <w:shd w:val="clear" w:color="auto" w:fill="FFFFFF"/>
+        <w:tblCellMar>
+          <w:top w:w="15" w:type="dxa"/>
+          <w:left w:w="15" w:type="dxa"/>
+          <w:bottom w:w="15" w:type="dxa"/>
+          <w:right w:w="15" w:type="dxa"/>
+        </w:tblCellMar>
+        <w:tblLook w:val="04A0" w:firstRow="1" w:lastRow="0" w:firstColumn="1" w:lastColumn="0" w:noHBand="0" w:noVBand="1"/>
+      </w:tblPr>
+      <w:tblGrid>
+        <w:gridCol w:w="1587"/>
+        <w:gridCol w:w="7217"/>
+      </w:tblGrid>
+      <w:tr>
+        <w:trPr>
+          <w:gridAfter w:val="1"/>
+        </w:trPr>
+        <w:tc>
+          <w:tcPr>
+            <w:tcW w:w="0" w:type="auto"/>
+            <w:shd w:val="clear" w:color="auto" w:fill="FFFFFF"/>
+            <w:tcMar>
+              <w:top w:w="0" w:type="dxa"/>
+              <w:left w:w="150" w:type="dxa"/>
+              <w:bottom w:w="0" w:type="dxa"/>
+              <w:right w:w="150" w:type="dxa"/>
+            </w:tcMar>
+            <w:hideMark/>
+          </w:tcPr>
+          <w:p>
+            <w:pPr>
+              <w:spacing w:after="0" w:line="300" w:lineRule="atLeast"/>
+              <w:rPr>
+                <w:rFonts w:ascii="Consolas" w:eastAsia="Times New Roman" w:hAnsi="Consolas" w:cs="Segoe UI"/>
+                <w:color w:val="D73A49"/>
+                <w:sz w:val="18"/>
+                <w:szCs w:val="18"/>
+                <w:lang w:eastAsia="pt-BR"/>
+              </w:rPr>
+            </w:pPr>
+            <w:r>
+              <w:rPr>
+                <w:rFonts w:ascii="Consolas" w:eastAsia="Times New Roman" w:hAnsi="Consolas" w:cs="Segoe UI"/>
+                <w:color w:val="D73A49"/>
+                <w:sz w:val="18"/>
+                <w:szCs w:val="18"/>
+                <w:lang w:eastAsia="pt-BR"/>
+              </w:rPr>
+              <w:lastRenderedPageBreak/>
+              <w:t>Implementando uma camada de serviço</w:t>
+            </w:r>
+          </w:p>
+          <w:p>
+            <w:pPr>
+              <w:spacing w:after="0" w:line="300" w:lineRule="atLeast"/>
+              <w:rPr>
+                <w:rFonts w:ascii="Consolas" w:eastAsia="Times New Roman" w:hAnsi="Consolas" w:cs="Segoe UI"/>
+                <w:color w:val="D73A49"/>
+                <w:sz w:val="18"/>
+                <w:szCs w:val="18"/>
+                <w:lang w:eastAsia="pt-BR"/>
+              </w:rPr>
+            </w:pPr>
+          </w:p>
+          <w:p>
+            <w:pPr>
+              <w:spacing w:after="0" w:line="300" w:lineRule="atLeast"/>
+              <w:rPr>
+                <w:rFonts w:ascii="Consolas" w:eastAsia="Times New Roman" w:hAnsi="Consolas" w:cs="Segoe UI"/>
+                <w:color w:val="D73A49"/>
+                <w:sz w:val="18"/>
+                <w:szCs w:val="18"/>
+                <w:lang w:eastAsia="pt-BR"/>
+              </w:rPr>
+            </w:pPr>
+            <w:r>
+              <w:rPr>
+                <w:rFonts w:ascii="Consolas" w:eastAsia="Times New Roman" w:hAnsi="Consolas" w:cs="Segoe UI"/>
+                <w:color w:val="D73A49"/>
+                <w:sz w:val="18"/>
+                <w:szCs w:val="18"/>
+                <w:lang w:eastAsia="pt-BR"/>
+              </w:rPr>
+              <w:t>{</w:t>
+            </w:r>
+          </w:p>
+          <w:p>
+            <w:pPr>
+              <w:spacing w:after="0" w:line="300" w:lineRule="atLeast"/>
+              <w:rPr>
+                <w:rFonts w:ascii="Consolas" w:eastAsia="Times New Roman" w:hAnsi="Consolas" w:cs="Segoe UI"/>
+                <w:color w:val="24292E"/>
+                <w:sz w:val="18"/>
+                <w:szCs w:val="18"/>
+                <w:lang w:eastAsia="pt-BR"/>
+              </w:rPr>
+            </w:pPr>
+            <w:proofErr w:type="spellStart"/>
+            <w:r>
+              <w:rPr>
+                <w:rFonts w:ascii="Consolas" w:eastAsia="Times New Roman" w:hAnsi="Consolas" w:cs="Segoe UI"/>
+                <w:color w:val="D73A49"/>
+                <w:sz w:val="18"/>
+                <w:szCs w:val="18"/>
+                <w:lang w:eastAsia="pt-BR"/>
+              </w:rPr>
+              <w:t>constructor</w:t>
+            </w:r>
+            <w:proofErr w:type="spellEnd"/>
+            <w:r>
+              <w:rPr>
+                <w:rFonts w:ascii="Consolas" w:eastAsia="Times New Roman" w:hAnsi="Consolas" w:cs="Segoe UI"/>
+                <w:color w:val="24292E"/>
+                <w:sz w:val="18"/>
+                <w:szCs w:val="18"/>
+                <w:lang w:eastAsia="pt-BR"/>
+              </w:rPr>
+              <w:t>(</w:t>
+            </w:r>
+          </w:p>
+        </w:tc>
+      </w:tr>
+      <w:tr>
+        <w:tc>
+          <w:tcPr>
+            <w:tcW w:w="750" w:type="dxa"/>
+            <w:shd w:val="clear" w:color="auto" w:fill="FFFFFF"/>
+            <w:noWrap/>
+            <w:tcMar>
+              <w:top w:w="0" w:type="dxa"/>
+              <w:left w:w="150" w:type="dxa"/>
+              <w:bottom w:w="0" w:type="dxa"/>
+              <w:right w:w="150" w:type="dxa"/>
+            </w:tcMar>
+            <w:hideMark/>
+          </w:tcPr>
+          <w:p>
+            <w:pPr>
+              <w:spacing w:after="0" w:line="300" w:lineRule="atLeast"/>
+              <w:jc w:val="right"/>
+              <w:rPr>
+                <w:rFonts w:ascii="Consolas" w:eastAsia="Times New Roman" w:hAnsi="Consolas" w:cs="Segoe UI"/>
+                <w:color w:val="24292E"/>
+                <w:sz w:val="18"/>
+                <w:szCs w:val="18"/>
+                <w:lang w:eastAsia="pt-BR"/>
+              </w:rPr>
+            </w:pPr>
+          </w:p>
+        </w:tc>
+        <w:tc>
+          <w:tcPr>
+            <w:tcW w:w="0" w:type="auto"/>
+            <w:shd w:val="clear" w:color="auto" w:fill="FFFFFF"/>
+            <w:tcMar>
+              <w:top w:w="0" w:type="dxa"/>
+              <w:left w:w="150" w:type="dxa"/>
+              <w:bottom w:w="0" w:type="dxa"/>
+              <w:right w:w="150" w:type="dxa"/>
+            </w:tcMar>
+            <w:hideMark/>
+          </w:tcPr>
+          <w:p>
+            <w:pPr>
+              <w:spacing w:after="0" w:line="300" w:lineRule="atLeast"/>
+              <w:rPr>
+                <w:rFonts w:ascii="Consolas" w:eastAsia="Times New Roman" w:hAnsi="Consolas" w:cs="Segoe UI"/>
+                <w:color w:val="24292E"/>
+                <w:sz w:val="18"/>
+                <w:szCs w:val="18"/>
+                <w:lang w:eastAsia="pt-BR"/>
+              </w:rPr>
+            </w:pPr>
+            <w:r>
+              <w:rPr>
+                <w:rFonts w:ascii="Consolas" w:eastAsia="Times New Roman" w:hAnsi="Consolas" w:cs="Segoe UI"/>
+                <w:color w:val="24292E"/>
+                <w:sz w:val="18"/>
+                <w:szCs w:val="18"/>
+                <w:lang w:eastAsia="pt-BR"/>
+              </w:rPr>
+              <w:t xml:space="preserve">    </w:t>
+            </w:r>
+            <w:proofErr w:type="spellStart"/>
+            <w:r>
+              <w:rPr>
+                <w:rFonts w:ascii="Consolas" w:eastAsia="Times New Roman" w:hAnsi="Consolas" w:cs="Segoe UI"/>
+                <w:color w:val="D73A49"/>
+                <w:sz w:val="18"/>
+                <w:szCs w:val="18"/>
+                <w:lang w:eastAsia="pt-BR"/>
+              </w:rPr>
+              <w:t>public</w:t>
+            </w:r>
+            <w:proofErr w:type="spellEnd"/>
+            <w:r>
+              <w:rPr>
+                <w:rFonts w:ascii="Consolas" w:eastAsia="Times New Roman" w:hAnsi="Consolas" w:cs="Segoe UI"/>
+                <w:color w:val="24292E"/>
+                <w:sz w:val="18"/>
+                <w:szCs w:val="18"/>
+                <w:lang w:eastAsia="pt-BR"/>
+              </w:rPr>
+              <w:t xml:space="preserve"> </w:t>
+            </w:r>
+            <w:proofErr w:type="spellStart"/>
+            <w:r>
+              <w:rPr>
+                <w:rFonts w:ascii="Consolas" w:eastAsia="Times New Roman" w:hAnsi="Consolas" w:cs="Segoe UI"/>
+                <w:color w:val="E36209"/>
+                <w:sz w:val="18"/>
+                <w:szCs w:val="18"/>
+                <w:lang w:eastAsia="pt-BR"/>
+              </w:rPr>
+              <w:t>restApi</w:t>
+            </w:r>
+            <w:proofErr w:type="spellEnd"/>
+            <w:r>
+              <w:rPr>
+                <w:rFonts w:ascii="Consolas" w:eastAsia="Times New Roman" w:hAnsi="Consolas" w:cs="Segoe UI"/>
+                <w:color w:val="D73A49"/>
+                <w:sz w:val="18"/>
+                <w:szCs w:val="18"/>
+                <w:lang w:eastAsia="pt-BR"/>
+              </w:rPr>
+              <w:t>:</w:t>
+            </w:r>
+            <w:r>
+              <w:rPr>
+                <w:rFonts w:ascii="Consolas" w:eastAsia="Times New Roman" w:hAnsi="Consolas" w:cs="Segoe UI"/>
+                <w:color w:val="24292E"/>
+                <w:sz w:val="18"/>
+                <w:szCs w:val="18"/>
+                <w:lang w:eastAsia="pt-BR"/>
+              </w:rPr>
+              <w:t xml:space="preserve"> </w:t>
+            </w:r>
+            <w:proofErr w:type="spellStart"/>
+            <w:r>
+              <w:rPr>
+                <w:rFonts w:ascii="Consolas" w:eastAsia="Times New Roman" w:hAnsi="Consolas" w:cs="Segoe UI"/>
+                <w:color w:val="6F42C1"/>
+                <w:sz w:val="18"/>
+                <w:szCs w:val="18"/>
+                <w:lang w:eastAsia="pt-BR"/>
+              </w:rPr>
+              <w:t>RestApiService</w:t>
+            </w:r>
+            <w:proofErr w:type="spellEnd"/>
+            <w:r>
+              <w:rPr>
+                <w:rFonts w:ascii="Consolas" w:eastAsia="Times New Roman" w:hAnsi="Consolas" w:cs="Segoe UI"/>
+                <w:color w:val="24292E"/>
+                <w:sz w:val="18"/>
+                <w:szCs w:val="18"/>
+                <w:lang w:eastAsia="pt-BR"/>
+              </w:rPr>
+              <w:t>,</w:t>
+            </w:r>
+          </w:p>
+        </w:tc>
+      </w:tr>
+      <w:tr>
+        <w:tc>
+          <w:tcPr>
+            <w:tcW w:w="750" w:type="dxa"/>
+            <w:shd w:val="clear" w:color="auto" w:fill="FFFFFF"/>
+            <w:noWrap/>
+            <w:tcMar>
+              <w:top w:w="0" w:type="dxa"/>
+              <w:left w:w="150" w:type="dxa"/>
+              <w:bottom w:w="0" w:type="dxa"/>
+              <w:right w:w="150" w:type="dxa"/>
+            </w:tcMar>
+            <w:hideMark/>
+          </w:tcPr>
+          <w:p>
+            <w:pPr>
+              <w:spacing w:after="0" w:line="300" w:lineRule="atLeast"/>
+              <w:jc w:val="right"/>
+              <w:rPr>
+                <w:rFonts w:ascii="Consolas" w:eastAsia="Times New Roman" w:hAnsi="Consolas" w:cs="Segoe UI"/>
+                <w:color w:val="24292E"/>
+                <w:sz w:val="18"/>
+                <w:szCs w:val="18"/>
+                <w:lang w:eastAsia="pt-BR"/>
+              </w:rPr>
+            </w:pPr>
+          </w:p>
+        </w:tc>
+        <w:tc>
+          <w:tcPr>
+            <w:tcW w:w="0" w:type="auto"/>
+            <w:shd w:val="clear" w:color="auto" w:fill="FFFFFF"/>
+            <w:tcMar>
+              <w:top w:w="0" w:type="dxa"/>
+              <w:left w:w="150" w:type="dxa"/>
+              <w:bottom w:w="0" w:type="dxa"/>
+              <w:right w:w="150" w:type="dxa"/>
+            </w:tcMar>
+            <w:hideMark/>
+          </w:tcPr>
+          <w:p>
+            <w:pPr>
+              <w:spacing w:after="0" w:line="300" w:lineRule="atLeast"/>
+              <w:rPr>
+                <w:rFonts w:ascii="Consolas" w:eastAsia="Times New Roman" w:hAnsi="Consolas" w:cs="Segoe UI"/>
+                <w:color w:val="24292E"/>
+                <w:sz w:val="18"/>
+                <w:szCs w:val="18"/>
+                <w:lang w:eastAsia="pt-BR"/>
+              </w:rPr>
+            </w:pPr>
+            <w:r>
+              <w:rPr>
+                <w:rFonts w:ascii="Consolas" w:eastAsia="Times New Roman" w:hAnsi="Consolas" w:cs="Segoe UI"/>
+                <w:color w:val="24292E"/>
+                <w:sz w:val="18"/>
+                <w:szCs w:val="18"/>
+                <w:lang w:eastAsia="pt-BR"/>
+              </w:rPr>
+              <w:t xml:space="preserve">    </w:t>
+            </w:r>
+            <w:proofErr w:type="spellStart"/>
+            <w:r>
+              <w:rPr>
+                <w:rFonts w:ascii="Consolas" w:eastAsia="Times New Roman" w:hAnsi="Consolas" w:cs="Segoe UI"/>
+                <w:color w:val="D73A49"/>
+                <w:sz w:val="18"/>
+                <w:szCs w:val="18"/>
+                <w:lang w:eastAsia="pt-BR"/>
+              </w:rPr>
+              <w:t>public</w:t>
+            </w:r>
+            <w:proofErr w:type="spellEnd"/>
+            <w:r>
+              <w:rPr>
+                <w:rFonts w:ascii="Consolas" w:eastAsia="Times New Roman" w:hAnsi="Consolas" w:cs="Segoe UI"/>
+                <w:color w:val="24292E"/>
+                <w:sz w:val="18"/>
+                <w:szCs w:val="18"/>
+                <w:lang w:eastAsia="pt-BR"/>
+              </w:rPr>
+              <w:t xml:space="preserve"> </w:t>
+            </w:r>
+            <w:proofErr w:type="spellStart"/>
+            <w:r>
+              <w:rPr>
+                <w:rFonts w:ascii="Consolas" w:eastAsia="Times New Roman" w:hAnsi="Consolas" w:cs="Segoe UI"/>
+                <w:color w:val="E36209"/>
+                <w:sz w:val="18"/>
+                <w:szCs w:val="18"/>
+                <w:lang w:eastAsia="pt-BR"/>
+              </w:rPr>
+              <w:t>router</w:t>
+            </w:r>
+            <w:proofErr w:type="spellEnd"/>
+            <w:r>
+              <w:rPr>
+                <w:rFonts w:ascii="Consolas" w:eastAsia="Times New Roman" w:hAnsi="Consolas" w:cs="Segoe UI"/>
+                <w:color w:val="D73A49"/>
+                <w:sz w:val="18"/>
+                <w:szCs w:val="18"/>
+                <w:lang w:eastAsia="pt-BR"/>
+              </w:rPr>
+              <w:t>:</w:t>
+            </w:r>
+            <w:r>
+              <w:rPr>
+                <w:rFonts w:ascii="Consolas" w:eastAsia="Times New Roman" w:hAnsi="Consolas" w:cs="Segoe UI"/>
+                <w:color w:val="24292E"/>
+                <w:sz w:val="18"/>
+                <w:szCs w:val="18"/>
+                <w:lang w:eastAsia="pt-BR"/>
+              </w:rPr>
+              <w:t xml:space="preserve"> </w:t>
+            </w:r>
+            <w:proofErr w:type="spellStart"/>
+            <w:r>
+              <w:rPr>
+                <w:rFonts w:ascii="Consolas" w:eastAsia="Times New Roman" w:hAnsi="Consolas" w:cs="Segoe UI"/>
+                <w:color w:val="6F42C1"/>
+                <w:sz w:val="18"/>
+                <w:szCs w:val="18"/>
+                <w:lang w:eastAsia="pt-BR"/>
+              </w:rPr>
+              <w:t>Router</w:t>
+            </w:r>
+            <w:proofErr w:type="spellEnd"/>
+          </w:p>
+        </w:tc>
+      </w:tr>
+      <w:tr>
+        <w:tc>
+          <w:tcPr>
+            <w:tcW w:w="750" w:type="dxa"/>
+            <w:shd w:val="clear" w:color="auto" w:fill="FFFFFF"/>
+            <w:noWrap/>
+            <w:tcMar>
+              <w:top w:w="0" w:type="dxa"/>
+              <w:left w:w="150" w:type="dxa"/>
+              <w:bottom w:w="0" w:type="dxa"/>
+              <w:right w:w="150" w:type="dxa"/>
+            </w:tcMar>
+            <w:hideMark/>
+          </w:tcPr>
+          <w:p>
+            <w:pPr>
+              <w:spacing w:after="0" w:line="300" w:lineRule="atLeast"/>
+              <w:jc w:val="right"/>
+              <w:rPr>
+                <w:rFonts w:ascii="Consolas" w:eastAsia="Times New Roman" w:hAnsi="Consolas" w:cs="Segoe UI"/>
+                <w:color w:val="24292E"/>
+                <w:sz w:val="18"/>
+                <w:szCs w:val="18"/>
+                <w:lang w:eastAsia="pt-BR"/>
+              </w:rPr>
+            </w:pPr>
+          </w:p>
+        </w:tc>
+        <w:tc>
+          <w:tcPr>
+            <w:tcW w:w="0" w:type="auto"/>
+            <w:shd w:val="clear" w:color="auto" w:fill="FFFFFF"/>
+            <w:tcMar>
+              <w:top w:w="0" w:type="dxa"/>
+              <w:left w:w="150" w:type="dxa"/>
+              <w:bottom w:w="0" w:type="dxa"/>
+              <w:right w:w="150" w:type="dxa"/>
+            </w:tcMar>
+            <w:hideMark/>
+          </w:tcPr>
+          <w:p>
+            <w:pPr>
+              <w:spacing w:after="0" w:line="300" w:lineRule="atLeast"/>
+              <w:rPr>
+                <w:rFonts w:ascii="Consolas" w:eastAsia="Times New Roman" w:hAnsi="Consolas" w:cs="Segoe UI"/>
+                <w:color w:val="24292E"/>
+                <w:sz w:val="18"/>
+                <w:szCs w:val="18"/>
+                <w:lang w:eastAsia="pt-BR"/>
+              </w:rPr>
+            </w:pPr>
+            <w:r>
+              <w:rPr>
+                <w:rFonts w:ascii="Consolas" w:eastAsia="Times New Roman" w:hAnsi="Consolas" w:cs="Segoe UI"/>
+                <w:color w:val="24292E"/>
+                <w:sz w:val="18"/>
+                <w:szCs w:val="18"/>
+                <w:lang w:eastAsia="pt-BR"/>
+              </w:rPr>
+              <w:t xml:space="preserve">  ) { }</w:t>
+            </w:r>
+          </w:p>
+        </w:tc>
+      </w:tr>
+      <w:tr>
+        <w:tc>
+          <w:tcPr>
+            <w:tcW w:w="750" w:type="dxa"/>
+            <w:shd w:val="clear" w:color="auto" w:fill="FFFFFF"/>
+            <w:noWrap/>
+            <w:tcMar>
+              <w:top w:w="0" w:type="dxa"/>
+              <w:left w:w="150" w:type="dxa"/>
+              <w:bottom w:w="0" w:type="dxa"/>
+              <w:right w:w="150" w:type="dxa"/>
+            </w:tcMar>
+            <w:hideMark/>
+          </w:tcPr>
+          <w:p>
+            <w:pPr>
+              <w:spacing w:after="0" w:line="300" w:lineRule="atLeast"/>
+              <w:jc w:val="right"/>
+              <w:rPr>
+                <w:rFonts w:ascii="Consolas" w:eastAsia="Times New Roman" w:hAnsi="Consolas" w:cs="Segoe UI"/>
+                <w:color w:val="24292E"/>
+                <w:sz w:val="18"/>
+                <w:szCs w:val="18"/>
+                <w:lang w:eastAsia="pt-BR"/>
+              </w:rPr>
+            </w:pPr>
+          </w:p>
+        </w:tc>
+        <w:tc>
+          <w:tcPr>
+            <w:tcW w:w="0" w:type="auto"/>
+            <w:shd w:val="clear" w:color="auto" w:fill="FFFFFF"/>
+            <w:tcMar>
+              <w:top w:w="0" w:type="dxa"/>
+              <w:left w:w="150" w:type="dxa"/>
+              <w:bottom w:w="0" w:type="dxa"/>
+              <w:right w:w="150" w:type="dxa"/>
+            </w:tcMar>
+            <w:hideMark/>
+          </w:tcPr>
+          <w:p>
+            <w:pPr>
+              <w:spacing w:after="0" w:line="300" w:lineRule="atLeast"/>
+              <w:rPr>
+                <w:rFonts w:ascii="Consolas" w:eastAsia="Times New Roman" w:hAnsi="Consolas" w:cs="Segoe UI"/>
+                <w:color w:val="24292E"/>
+                <w:sz w:val="18"/>
+                <w:szCs w:val="18"/>
+                <w:lang w:eastAsia="pt-BR"/>
+              </w:rPr>
+            </w:pPr>
+          </w:p>
+        </w:tc>
+      </w:tr>
+      <w:tr>
+        <w:tc>
+          <w:tcPr>
+            <w:tcW w:w="750" w:type="dxa"/>
+            <w:shd w:val="clear" w:color="auto" w:fill="FFFFFF"/>
+            <w:noWrap/>
+            <w:tcMar>
+              <w:top w:w="0" w:type="dxa"/>
+              <w:left w:w="150" w:type="dxa"/>
+              <w:bottom w:w="0" w:type="dxa"/>
+              <w:right w:w="150" w:type="dxa"/>
+            </w:tcMar>
+            <w:hideMark/>
+          </w:tcPr>
+          <w:p>
+            <w:pPr>
+              <w:spacing w:after="0" w:line="300" w:lineRule="atLeast"/>
+              <w:jc w:val="right"/>
+              <w:rPr>
+                <w:rFonts w:ascii="Consolas" w:eastAsia="Times New Roman" w:hAnsi="Consolas" w:cs="Segoe UI"/>
+                <w:color w:val="24292E"/>
+                <w:sz w:val="18"/>
+                <w:szCs w:val="18"/>
+                <w:lang w:eastAsia="pt-BR"/>
+              </w:rPr>
+            </w:pPr>
+          </w:p>
+        </w:tc>
+        <w:tc>
+          <w:tcPr>
+            <w:tcW w:w="0" w:type="auto"/>
+            <w:shd w:val="clear" w:color="auto" w:fill="FFFFFF"/>
+            <w:tcMar>
+              <w:top w:w="0" w:type="dxa"/>
+              <w:left w:w="150" w:type="dxa"/>
+              <w:bottom w:w="0" w:type="dxa"/>
+              <w:right w:w="150" w:type="dxa"/>
+            </w:tcMar>
+            <w:hideMark/>
+          </w:tcPr>
+          <w:p>
+            <w:pPr>
+              <w:spacing w:after="0" w:line="300" w:lineRule="atLeast"/>
+              <w:rPr>
+                <w:rFonts w:ascii="Consolas" w:eastAsia="Times New Roman" w:hAnsi="Consolas" w:cs="Segoe UI"/>
+                <w:color w:val="24292E"/>
+                <w:sz w:val="18"/>
+                <w:szCs w:val="18"/>
+                <w:lang w:eastAsia="pt-BR"/>
+              </w:rPr>
+            </w:pPr>
+            <w:r>
+              <w:rPr>
+                <w:rFonts w:ascii="Consolas" w:eastAsia="Times New Roman" w:hAnsi="Consolas" w:cs="Segoe UI"/>
+                <w:color w:val="24292E"/>
+                <w:sz w:val="18"/>
+                <w:szCs w:val="18"/>
+                <w:lang w:eastAsia="pt-BR"/>
+              </w:rPr>
+              <w:t xml:space="preserve">  </w:t>
+            </w:r>
+            <w:proofErr w:type="spellStart"/>
+            <w:r>
+              <w:rPr>
+                <w:rFonts w:ascii="Consolas" w:eastAsia="Times New Roman" w:hAnsi="Consolas" w:cs="Segoe UI"/>
+                <w:color w:val="24292E"/>
+                <w:sz w:val="18"/>
+                <w:szCs w:val="18"/>
+                <w:lang w:eastAsia="pt-BR"/>
+              </w:rPr>
+              <w:t>ngOnInit</w:t>
+            </w:r>
+            <w:proofErr w:type="spellEnd"/>
+            <w:r>
+              <w:rPr>
+                <w:rFonts w:ascii="Consolas" w:eastAsia="Times New Roman" w:hAnsi="Consolas" w:cs="Segoe UI"/>
+                <w:color w:val="24292E"/>
+                <w:sz w:val="18"/>
+                <w:szCs w:val="18"/>
+                <w:lang w:eastAsia="pt-BR"/>
+              </w:rPr>
+              <w:t>() { }</w:t>
+            </w:r>
+          </w:p>
+        </w:tc>
+      </w:tr>
+      <w:tr>
+        <w:tc>
+          <w:tcPr>
+            <w:tcW w:w="750" w:type="dxa"/>
+            <w:shd w:val="clear" w:color="auto" w:fill="FFFFFF"/>
+            <w:noWrap/>
+            <w:tcMar>
+              <w:top w:w="0" w:type="dxa"/>
+              <w:left w:w="150" w:type="dxa"/>
+              <w:bottom w:w="0" w:type="dxa"/>
+              <w:right w:w="150" w:type="dxa"/>
+            </w:tcMar>
+            <w:hideMark/>
+          </w:tcPr>
+          <w:p>
+            <w:pPr>
+              <w:spacing w:after="0" w:line="300" w:lineRule="atLeast"/>
+              <w:jc w:val="right"/>
+              <w:rPr>
+                <w:rFonts w:ascii="Consolas" w:eastAsia="Times New Roman" w:hAnsi="Consolas" w:cs="Segoe UI"/>
+                <w:color w:val="24292E"/>
+                <w:sz w:val="18"/>
+                <w:szCs w:val="18"/>
+                <w:lang w:eastAsia="pt-BR"/>
+              </w:rPr>
+            </w:pPr>
+          </w:p>
+        </w:tc>
+        <w:tc>
+          <w:tcPr>
+            <w:tcW w:w="0" w:type="auto"/>
+            <w:shd w:val="clear" w:color="auto" w:fill="FFFFFF"/>
+            <w:tcMar>
+              <w:top w:w="0" w:type="dxa"/>
+              <w:left w:w="150" w:type="dxa"/>
+              <w:bottom w:w="0" w:type="dxa"/>
+              <w:right w:w="150" w:type="dxa"/>
+            </w:tcMar>
+            <w:hideMark/>
+          </w:tcPr>
+          <w:p>
+            <w:pPr>
+              <w:spacing w:after="0" w:line="300" w:lineRule="atLeast"/>
+              <w:rPr>
+                <w:rFonts w:ascii="Consolas" w:eastAsia="Times New Roman" w:hAnsi="Consolas" w:cs="Segoe UI"/>
+                <w:color w:val="24292E"/>
+                <w:sz w:val="18"/>
+                <w:szCs w:val="18"/>
+                <w:lang w:eastAsia="pt-BR"/>
+              </w:rPr>
+            </w:pPr>
+          </w:p>
+        </w:tc>
+      </w:tr>
+      <w:tr>
+        <w:tc>
+          <w:tcPr>
+            <w:tcW w:w="750" w:type="dxa"/>
+            <w:shd w:val="clear" w:color="auto" w:fill="FFFFFF"/>
+            <w:noWrap/>
+            <w:tcMar>
+              <w:top w:w="0" w:type="dxa"/>
+              <w:left w:w="150" w:type="dxa"/>
+              <w:bottom w:w="0" w:type="dxa"/>
+              <w:right w:w="150" w:type="dxa"/>
+            </w:tcMar>
+            <w:hideMark/>
+          </w:tcPr>
+          <w:p>
+            <w:pPr>
+              <w:spacing w:after="0" w:line="300" w:lineRule="atLeast"/>
+              <w:jc w:val="right"/>
+              <w:rPr>
+                <w:rFonts w:ascii="Consolas" w:eastAsia="Times New Roman" w:hAnsi="Consolas" w:cs="Segoe UI"/>
+                <w:color w:val="24292E"/>
+                <w:sz w:val="18"/>
+                <w:szCs w:val="18"/>
+                <w:lang w:eastAsia="pt-BR"/>
+              </w:rPr>
+            </w:pPr>
+          </w:p>
+        </w:tc>
+        <w:tc>
+          <w:tcPr>
+            <w:tcW w:w="0" w:type="auto"/>
+            <w:shd w:val="clear" w:color="auto" w:fill="FFFFFF"/>
+            <w:tcMar>
+              <w:top w:w="0" w:type="dxa"/>
+              <w:left w:w="150" w:type="dxa"/>
+              <w:bottom w:w="0" w:type="dxa"/>
+              <w:right w:w="150" w:type="dxa"/>
+            </w:tcMar>
+            <w:hideMark/>
+          </w:tcPr>
+          <w:p>
+            <w:pPr>
+              <w:spacing w:after="0" w:line="300" w:lineRule="atLeast"/>
+              <w:rPr>
+                <w:rFonts w:ascii="Consolas" w:eastAsia="Times New Roman" w:hAnsi="Consolas" w:cs="Segoe UI"/>
+                <w:color w:val="24292E"/>
+                <w:sz w:val="18"/>
+                <w:szCs w:val="18"/>
+                <w:lang w:eastAsia="pt-BR"/>
+              </w:rPr>
+            </w:pPr>
+            <w:r>
+              <w:rPr>
+                <w:rFonts w:ascii="Consolas" w:eastAsia="Times New Roman" w:hAnsi="Consolas" w:cs="Segoe UI"/>
+                <w:color w:val="24292E"/>
+                <w:sz w:val="18"/>
+                <w:szCs w:val="18"/>
+                <w:lang w:eastAsia="pt-BR"/>
+              </w:rPr>
+              <w:t xml:space="preserve">  </w:t>
+            </w:r>
+            <w:proofErr w:type="spellStart"/>
+            <w:r>
+              <w:rPr>
+                <w:rFonts w:ascii="Consolas" w:eastAsia="Times New Roman" w:hAnsi="Consolas" w:cs="Segoe UI"/>
+                <w:color w:val="24292E"/>
+                <w:sz w:val="18"/>
+                <w:szCs w:val="18"/>
+                <w:lang w:eastAsia="pt-BR"/>
+              </w:rPr>
+              <w:t>addEmployee</w:t>
+            </w:r>
+            <w:proofErr w:type="spellEnd"/>
+            <w:r>
+              <w:rPr>
+                <w:rFonts w:ascii="Consolas" w:eastAsia="Times New Roman" w:hAnsi="Consolas" w:cs="Segoe UI"/>
+                <w:color w:val="24292E"/>
+                <w:sz w:val="18"/>
+                <w:szCs w:val="18"/>
+                <w:lang w:eastAsia="pt-BR"/>
+              </w:rPr>
+              <w:t>(</w:t>
+            </w:r>
+            <w:proofErr w:type="spellStart"/>
+            <w:r>
+              <w:rPr>
+                <w:rFonts w:ascii="Consolas" w:eastAsia="Times New Roman" w:hAnsi="Consolas" w:cs="Segoe UI"/>
+                <w:color w:val="E36209"/>
+                <w:sz w:val="18"/>
+                <w:szCs w:val="18"/>
+                <w:lang w:eastAsia="pt-BR"/>
+              </w:rPr>
+              <w:t>dataEmployee</w:t>
+            </w:r>
+            <w:proofErr w:type="spellEnd"/>
+            <w:r>
+              <w:rPr>
+                <w:rFonts w:ascii="Consolas" w:eastAsia="Times New Roman" w:hAnsi="Consolas" w:cs="Segoe UI"/>
+                <w:color w:val="24292E"/>
+                <w:sz w:val="18"/>
+                <w:szCs w:val="18"/>
+                <w:lang w:eastAsia="pt-BR"/>
+              </w:rPr>
+              <w:t>) {</w:t>
+            </w:r>
+          </w:p>
+        </w:tc>
+      </w:tr>
+      <w:tr>
+        <w:tc>
+          <w:tcPr>
+            <w:tcW w:w="750" w:type="dxa"/>
+            <w:shd w:val="clear" w:color="auto" w:fill="FFFFFF"/>
+            <w:noWrap/>
+            <w:tcMar>
+              <w:top w:w="0" w:type="dxa"/>
+              <w:left w:w="150" w:type="dxa"/>
+              <w:bottom w:w="0" w:type="dxa"/>
+              <w:right w:w="150" w:type="dxa"/>
+            </w:tcMar>
+            <w:hideMark/>
+          </w:tcPr>
+          <w:p>
+            <w:pPr>
+              <w:spacing w:after="0" w:line="300" w:lineRule="atLeast"/>
+              <w:jc w:val="right"/>
+              <w:rPr>
+                <w:rFonts w:ascii="Consolas" w:eastAsia="Times New Roman" w:hAnsi="Consolas" w:cs="Segoe UI"/>
+                <w:color w:val="24292E"/>
+                <w:sz w:val="18"/>
+                <w:szCs w:val="18"/>
+                <w:lang w:eastAsia="pt-BR"/>
+              </w:rPr>
+            </w:pPr>
+          </w:p>
+        </w:tc>
+        <w:tc>
+          <w:tcPr>
+            <w:tcW w:w="0" w:type="auto"/>
+            <w:shd w:val="clear" w:color="auto" w:fill="FFFFFF"/>
+            <w:tcMar>
+              <w:top w:w="0" w:type="dxa"/>
+              <w:left w:w="150" w:type="dxa"/>
+              <w:bottom w:w="0" w:type="dxa"/>
+              <w:right w:w="150" w:type="dxa"/>
+            </w:tcMar>
+            <w:hideMark/>
+          </w:tcPr>
+          <w:p>
+            <w:pPr>
+              <w:spacing w:after="0" w:line="300" w:lineRule="atLeast"/>
+              <w:rPr>
+                <w:rFonts w:ascii="Consolas" w:eastAsia="Times New Roman" w:hAnsi="Consolas" w:cs="Segoe UI"/>
+                <w:color w:val="24292E"/>
+                <w:sz w:val="18"/>
+                <w:szCs w:val="18"/>
+                <w:lang w:eastAsia="pt-BR"/>
+              </w:rPr>
+            </w:pPr>
+            <w:r>
+              <w:rPr>
+                <w:rFonts w:ascii="Consolas" w:eastAsia="Times New Roman" w:hAnsi="Consolas" w:cs="Segoe UI"/>
+                <w:color w:val="24292E"/>
+                <w:sz w:val="18"/>
+                <w:szCs w:val="18"/>
+                <w:lang w:eastAsia="pt-BR"/>
+              </w:rPr>
+              <w:t xml:space="preserve">    </w:t>
+            </w:r>
+            <w:r>
+              <w:rPr>
+                <w:rFonts w:ascii="Consolas" w:eastAsia="Times New Roman" w:hAnsi="Consolas" w:cs="Segoe UI"/>
+                <w:color w:val="005CC5"/>
+                <w:sz w:val="18"/>
+                <w:szCs w:val="18"/>
+                <w:lang w:eastAsia="pt-BR"/>
+              </w:rPr>
+              <w:t>this</w:t>
+            </w:r>
+            <w:r>
+              <w:rPr>
+                <w:rFonts w:ascii="Consolas" w:eastAsia="Times New Roman" w:hAnsi="Consolas" w:cs="Segoe UI"/>
+                <w:color w:val="24292E"/>
+                <w:sz w:val="18"/>
+                <w:szCs w:val="18"/>
+                <w:lang w:eastAsia="pt-BR"/>
+              </w:rPr>
+              <w:t>.restApi.</w:t>
+            </w:r>
+            <w:r>
+              <w:rPr>
+                <w:rFonts w:ascii="Consolas" w:eastAsia="Times New Roman" w:hAnsi="Consolas" w:cs="Segoe UI"/>
+                <w:color w:val="6F42C1"/>
+                <w:sz w:val="18"/>
+                <w:szCs w:val="18"/>
+                <w:lang w:eastAsia="pt-BR"/>
+              </w:rPr>
+              <w:t>createEmployee</w:t>
+            </w:r>
+            <w:r>
+              <w:rPr>
+                <w:rFonts w:ascii="Consolas" w:eastAsia="Times New Roman" w:hAnsi="Consolas" w:cs="Segoe UI"/>
+                <w:color w:val="24292E"/>
+                <w:sz w:val="18"/>
+                <w:szCs w:val="18"/>
+                <w:lang w:eastAsia="pt-BR"/>
+              </w:rPr>
+              <w:t>(</w:t>
+            </w:r>
+            <w:r>
+              <w:rPr>
+                <w:rFonts w:ascii="Consolas" w:eastAsia="Times New Roman" w:hAnsi="Consolas" w:cs="Segoe UI"/>
+                <w:color w:val="005CC5"/>
+                <w:sz w:val="18"/>
+                <w:szCs w:val="18"/>
+                <w:lang w:eastAsia="pt-BR"/>
+              </w:rPr>
+              <w:t>this</w:t>
+            </w:r>
+            <w:r>
+              <w:rPr>
+                <w:rFonts w:ascii="Consolas" w:eastAsia="Times New Roman" w:hAnsi="Consolas" w:cs="Segoe UI"/>
+                <w:color w:val="24292E"/>
+                <w:sz w:val="18"/>
+                <w:szCs w:val="18"/>
+                <w:lang w:eastAsia="pt-BR"/>
+              </w:rPr>
+              <w:t>.employeeDetails).</w:t>
+            </w:r>
+            <w:r>
+              <w:rPr>
+                <w:rFonts w:ascii="Consolas" w:eastAsia="Times New Roman" w:hAnsi="Consolas" w:cs="Segoe UI"/>
+                <w:color w:val="6F42C1"/>
+                <w:sz w:val="18"/>
+                <w:szCs w:val="18"/>
+                <w:lang w:eastAsia="pt-BR"/>
+              </w:rPr>
+              <w:t>subscribe</w:t>
+            </w:r>
+            <w:r>
+              <w:rPr>
+                <w:rFonts w:ascii="Consolas" w:eastAsia="Times New Roman" w:hAnsi="Consolas" w:cs="Segoe UI"/>
+                <w:color w:val="24292E"/>
+                <w:sz w:val="18"/>
+                <w:szCs w:val="18"/>
+                <w:lang w:eastAsia="pt-BR"/>
+              </w:rPr>
+              <w:t>((</w:t>
+            </w:r>
+            <w:r>
+              <w:rPr>
+                <w:rFonts w:ascii="Consolas" w:eastAsia="Times New Roman" w:hAnsi="Consolas" w:cs="Segoe UI"/>
+                <w:color w:val="E36209"/>
+                <w:sz w:val="18"/>
+                <w:szCs w:val="18"/>
+                <w:lang w:eastAsia="pt-BR"/>
+              </w:rPr>
+              <w:t>data</w:t>
+            </w:r>
+            <w:r>
+              <w:rPr>
+                <w:rFonts w:ascii="Consolas" w:eastAsia="Times New Roman" w:hAnsi="Consolas" w:cs="Segoe UI"/>
+                <w:color w:val="D73A49"/>
+                <w:sz w:val="18"/>
+                <w:szCs w:val="18"/>
+                <w:lang w:eastAsia="pt-BR"/>
+              </w:rPr>
+              <w:t>:</w:t>
+            </w:r>
+            <w:r>
+              <w:rPr>
+                <w:rFonts w:ascii="Consolas" w:eastAsia="Times New Roman" w:hAnsi="Consolas" w:cs="Segoe UI"/>
+                <w:color w:val="24292E"/>
+                <w:sz w:val="18"/>
+                <w:szCs w:val="18"/>
+                <w:lang w:eastAsia="pt-BR"/>
+              </w:rPr>
+              <w:t xml:space="preserve"> {}) </w:t>
+            </w:r>
+            <w:r>
+              <w:rPr>
+                <w:rFonts w:ascii="Consolas" w:eastAsia="Times New Roman" w:hAnsi="Consolas" w:cs="Segoe UI"/>
+                <w:color w:val="D73A49"/>
+                <w:sz w:val="18"/>
+                <w:szCs w:val="18"/>
+                <w:lang w:eastAsia="pt-BR"/>
+              </w:rPr>
+              <w:t>=&gt;</w:t>
+            </w:r>
+            <w:r>
+              <w:rPr>
+                <w:rFonts w:ascii="Consolas" w:eastAsia="Times New Roman" w:hAnsi="Consolas" w:cs="Segoe UI"/>
+                <w:color w:val="24292E"/>
+                <w:sz w:val="18"/>
+                <w:szCs w:val="18"/>
+                <w:lang w:eastAsia="pt-BR"/>
+              </w:rPr>
+              <w:t xml:space="preserve"> {</w:t>
+            </w:r>
+          </w:p>
+        </w:tc>
+      </w:tr>
+      <w:tr>
+        <w:tc>
+          <w:tcPr>
+            <w:tcW w:w="750" w:type="dxa"/>
+            <w:shd w:val="clear" w:color="auto" w:fill="FFFFFF"/>
+            <w:noWrap/>
+            <w:tcMar>
+              <w:top w:w="0" w:type="dxa"/>
+              <w:left w:w="150" w:type="dxa"/>
+              <w:bottom w:w="0" w:type="dxa"/>
+              <w:right w:w="150" w:type="dxa"/>
+            </w:tcMar>
+            <w:hideMark/>
+          </w:tcPr>
+          <w:p>
+            <w:pPr>
+              <w:spacing w:after="0" w:line="300" w:lineRule="atLeast"/>
+              <w:jc w:val="right"/>
+              <w:rPr>
+                <w:rFonts w:ascii="Consolas" w:eastAsia="Times New Roman" w:hAnsi="Consolas" w:cs="Segoe UI"/>
+                <w:color w:val="24292E"/>
+                <w:sz w:val="18"/>
+                <w:szCs w:val="18"/>
+                <w:lang w:eastAsia="pt-BR"/>
+              </w:rPr>
+            </w:pPr>
+          </w:p>
+        </w:tc>
+        <w:tc>
+          <w:tcPr>
+            <w:tcW w:w="0" w:type="auto"/>
+            <w:shd w:val="clear" w:color="auto" w:fill="FFFFFF"/>
+            <w:tcMar>
+              <w:top w:w="0" w:type="dxa"/>
+              <w:left w:w="150" w:type="dxa"/>
+              <w:bottom w:w="0" w:type="dxa"/>
+              <w:right w:w="150" w:type="dxa"/>
+            </w:tcMar>
+            <w:hideMark/>
+          </w:tcPr>
+          <w:p>
+            <w:pPr>
+              <w:spacing w:after="0" w:line="300" w:lineRule="atLeast"/>
+              <w:rPr>
+                <w:rFonts w:ascii="Consolas" w:eastAsia="Times New Roman" w:hAnsi="Consolas" w:cs="Segoe UI"/>
+                <w:color w:val="24292E"/>
+                <w:sz w:val="18"/>
+                <w:szCs w:val="18"/>
+                <w:lang w:eastAsia="pt-BR"/>
+              </w:rPr>
+            </w:pPr>
+            <w:r>
+              <w:rPr>
+                <w:rFonts w:ascii="Consolas" w:eastAsia="Times New Roman" w:hAnsi="Consolas" w:cs="Segoe UI"/>
+                <w:color w:val="24292E"/>
+                <w:sz w:val="18"/>
+                <w:szCs w:val="18"/>
+                <w:lang w:eastAsia="pt-BR"/>
+              </w:rPr>
+              <w:t xml:space="preserve">      </w:t>
+            </w:r>
+            <w:proofErr w:type="spellStart"/>
+            <w:r>
+              <w:rPr>
+                <w:rFonts w:ascii="Consolas" w:eastAsia="Times New Roman" w:hAnsi="Consolas" w:cs="Segoe UI"/>
+                <w:color w:val="005CC5"/>
+                <w:sz w:val="18"/>
+                <w:szCs w:val="18"/>
+                <w:lang w:eastAsia="pt-BR"/>
+              </w:rPr>
+              <w:t>this</w:t>
+            </w:r>
+            <w:r>
+              <w:rPr>
+                <w:rFonts w:ascii="Consolas" w:eastAsia="Times New Roman" w:hAnsi="Consolas" w:cs="Segoe UI"/>
+                <w:color w:val="24292E"/>
+                <w:sz w:val="18"/>
+                <w:szCs w:val="18"/>
+                <w:lang w:eastAsia="pt-BR"/>
+              </w:rPr>
+              <w:t>.router.</w:t>
+            </w:r>
+            <w:r>
+              <w:rPr>
+                <w:rFonts w:ascii="Consolas" w:eastAsia="Times New Roman" w:hAnsi="Consolas" w:cs="Segoe UI"/>
+                <w:color w:val="005CC5"/>
+                <w:sz w:val="18"/>
+                <w:szCs w:val="18"/>
+                <w:lang w:eastAsia="pt-BR"/>
+              </w:rPr>
+              <w:t>navigate</w:t>
+            </w:r>
+            <w:proofErr w:type="spellEnd"/>
+            <w:r>
+              <w:rPr>
+                <w:rFonts w:ascii="Consolas" w:eastAsia="Times New Roman" w:hAnsi="Consolas" w:cs="Segoe UI"/>
+                <w:color w:val="24292E"/>
+                <w:sz w:val="18"/>
+                <w:szCs w:val="18"/>
+                <w:lang w:eastAsia="pt-BR"/>
+              </w:rPr>
+              <w:t>([</w:t>
+            </w:r>
+            <w:r>
+              <w:rPr>
+                <w:rFonts w:ascii="Consolas" w:eastAsia="Times New Roman" w:hAnsi="Consolas" w:cs="Segoe UI"/>
+                <w:color w:val="032F62"/>
+                <w:sz w:val="18"/>
+                <w:szCs w:val="18"/>
+                <w:lang w:eastAsia="pt-BR"/>
+              </w:rPr>
+              <w:t>'/</w:t>
+            </w:r>
+            <w:proofErr w:type="spellStart"/>
+            <w:r>
+              <w:rPr>
+                <w:rFonts w:ascii="Consolas" w:eastAsia="Times New Roman" w:hAnsi="Consolas" w:cs="Segoe UI"/>
+                <w:color w:val="032F62"/>
+                <w:sz w:val="18"/>
+                <w:szCs w:val="18"/>
+                <w:lang w:eastAsia="pt-BR"/>
+              </w:rPr>
+              <w:t>employees-list</w:t>
+            </w:r>
+            <w:proofErr w:type="spellEnd"/>
+            <w:r>
+              <w:rPr>
+                <w:rFonts w:ascii="Consolas" w:eastAsia="Times New Roman" w:hAnsi="Consolas" w:cs="Segoe UI"/>
+                <w:color w:val="032F62"/>
+                <w:sz w:val="18"/>
+                <w:szCs w:val="18"/>
+                <w:lang w:eastAsia="pt-BR"/>
+              </w:rPr>
+              <w:t>'</w:t>
+            </w:r>
+            <w:r>
+              <w:rPr>
+                <w:rFonts w:ascii="Consolas" w:eastAsia="Times New Roman" w:hAnsi="Consolas" w:cs="Segoe UI"/>
+                <w:color w:val="24292E"/>
+                <w:sz w:val="18"/>
+                <w:szCs w:val="18"/>
+                <w:lang w:eastAsia="pt-BR"/>
+              </w:rPr>
+              <w:t>])</w:t>
+            </w:r>
+          </w:p>
+        </w:tc>
+      </w:tr>
+      <w:tr>
+        <w:tc>
+          <w:tcPr>
+            <w:tcW w:w="750" w:type="dxa"/>
+            <w:shd w:val="clear" w:color="auto" w:fill="FFFFFF"/>
+            <w:noWrap/>
+            <w:tcMar>
+              <w:top w:w="0" w:type="dxa"/>
+              <w:left w:w="150" w:type="dxa"/>
+              <w:bottom w:w="0" w:type="dxa"/>
+              <w:right w:w="150" w:type="dxa"/>
+            </w:tcMar>
+            <w:hideMark/>
+          </w:tcPr>
+          <w:p>
+            <w:pPr>
+              <w:spacing w:after="0" w:line="300" w:lineRule="atLeast"/>
+              <w:jc w:val="right"/>
+              <w:rPr>
+                <w:rFonts w:ascii="Consolas" w:eastAsia="Times New Roman" w:hAnsi="Consolas" w:cs="Segoe UI"/>
+                <w:color w:val="24292E"/>
+                <w:sz w:val="18"/>
+                <w:szCs w:val="18"/>
+                <w:lang w:eastAsia="pt-BR"/>
+              </w:rPr>
+            </w:pPr>
+          </w:p>
+        </w:tc>
+        <w:tc>
+          <w:tcPr>
+            <w:tcW w:w="0" w:type="auto"/>
+            <w:shd w:val="clear" w:color="auto" w:fill="FFFFFF"/>
+            <w:tcMar>
+              <w:top w:w="0" w:type="dxa"/>
+              <w:left w:w="150" w:type="dxa"/>
+              <w:bottom w:w="0" w:type="dxa"/>
+              <w:right w:w="150" w:type="dxa"/>
+            </w:tcMar>
+            <w:hideMark/>
+          </w:tcPr>
+          <w:p>
+            <w:pPr>
+              <w:spacing w:after="0" w:line="300" w:lineRule="atLeast"/>
+              <w:rPr>
+                <w:rFonts w:ascii="Consolas" w:eastAsia="Times New Roman" w:hAnsi="Consolas" w:cs="Segoe UI"/>
+                <w:color w:val="24292E"/>
+                <w:sz w:val="18"/>
+                <w:szCs w:val="18"/>
+                <w:lang w:eastAsia="pt-BR"/>
+              </w:rPr>
+            </w:pPr>
+            <w:r>
+              <w:rPr>
+                <w:rFonts w:ascii="Consolas" w:eastAsia="Times New Roman" w:hAnsi="Consolas" w:cs="Segoe UI"/>
+                <w:color w:val="24292E"/>
+                <w:sz w:val="18"/>
+                <w:szCs w:val="18"/>
+                <w:lang w:eastAsia="pt-BR"/>
+              </w:rPr>
+              <w:t xml:space="preserve">    })</w:t>
+            </w:r>
+          </w:p>
+        </w:tc>
+      </w:tr>
+      <w:tr>
+        <w:tc>
+          <w:tcPr>
+            <w:tcW w:w="750" w:type="dxa"/>
+            <w:shd w:val="clear" w:color="auto" w:fill="FFFFFF"/>
+            <w:noWrap/>
+            <w:tcMar>
+              <w:top w:w="0" w:type="dxa"/>
+              <w:left w:w="150" w:type="dxa"/>
+              <w:bottom w:w="0" w:type="dxa"/>
+              <w:right w:w="150" w:type="dxa"/>
+            </w:tcMar>
+            <w:hideMark/>
+          </w:tcPr>
+          <w:p>
+            <w:pPr>
+              <w:spacing w:after="0" w:line="300" w:lineRule="atLeast"/>
+              <w:jc w:val="right"/>
+              <w:rPr>
+                <w:rFonts w:ascii="Consolas" w:eastAsia="Times New Roman" w:hAnsi="Consolas" w:cs="Segoe UI"/>
+                <w:color w:val="24292E"/>
+                <w:sz w:val="18"/>
+                <w:szCs w:val="18"/>
+                <w:lang w:eastAsia="pt-BR"/>
+              </w:rPr>
+            </w:pPr>
+          </w:p>
+        </w:tc>
+        <w:tc>
+          <w:tcPr>
+            <w:tcW w:w="0" w:type="auto"/>
+            <w:shd w:val="clear" w:color="auto" w:fill="FFFFFF"/>
+            <w:tcMar>
+              <w:top w:w="0" w:type="dxa"/>
+              <w:left w:w="150" w:type="dxa"/>
+              <w:bottom w:w="0" w:type="dxa"/>
+              <w:right w:w="150" w:type="dxa"/>
+            </w:tcMar>
+            <w:hideMark/>
+          </w:tcPr>
+          <w:p>
+            <w:pPr>
+              <w:spacing w:after="0" w:line="300" w:lineRule="atLeast"/>
+              <w:rPr>
+                <w:rFonts w:ascii="Consolas" w:eastAsia="Times New Roman" w:hAnsi="Consolas" w:cs="Segoe UI"/>
+                <w:color w:val="24292E"/>
+                <w:sz w:val="18"/>
+                <w:szCs w:val="18"/>
+                <w:lang w:eastAsia="pt-BR"/>
+              </w:rPr>
+            </w:pPr>
+            <w:r>
+              <w:rPr>
+                <w:rFonts w:ascii="Consolas" w:eastAsia="Times New Roman" w:hAnsi="Consolas" w:cs="Segoe UI"/>
+                <w:color w:val="24292E"/>
+                <w:sz w:val="18"/>
+                <w:szCs w:val="18"/>
+                <w:lang w:eastAsia="pt-BR"/>
+              </w:rPr>
+              <w:t xml:space="preserve">  }</w:t>
+            </w:r>
+          </w:p>
+        </w:tc>
+      </w:tr>
+    </w:tbl>
     <w:p/>
     <w:p>
-      <w:pPr>
-        <w:rPr>
-          <w:rFonts w:ascii="Calibri" w:eastAsia="Times New Roman" w:hAnsi="Calibri" w:cs="Calibri"/>
-          <w:color w:val="000000"/>
-          <w:sz w:val="24"/>
-          <w:szCs w:val="24"/>
-          <w:lang w:eastAsia="pt-BR"/>
-        </w:rPr>
-      </w:pPr>
-      <w:r>
-        <w:rPr>
-          <w:rFonts w:ascii="Calibri" w:eastAsia="Times New Roman" w:hAnsi="Calibri" w:cs="Calibri"/>
-          <w:color w:val="000000"/>
-          <w:sz w:val="24"/>
-          <w:szCs w:val="24"/>
-          <w:lang w:eastAsia="pt-BR"/>
-        </w:rPr>
-        <w:t>Exercício 01</w:t>
-      </w:r>
-    </w:p>
-    <w:p>
-      <w:pPr>
-        <w:rPr>
-          <w:rFonts w:ascii="Calibri" w:eastAsia="Times New Roman" w:hAnsi="Calibri" w:cs="Calibri"/>
-          <w:color w:val="000000"/>
-          <w:sz w:val="24"/>
-          <w:szCs w:val="24"/>
-          <w:lang w:eastAsia="pt-BR"/>
-        </w:rPr>
-      </w:pPr>
-      <w:r>
-        <w:rPr>
-          <w:rFonts w:ascii="Calibri" w:eastAsia="Times New Roman" w:hAnsi="Calibri" w:cs="Calibri"/>
-          <w:color w:val="000000"/>
-          <w:sz w:val="24"/>
-          <w:szCs w:val="24"/>
-          <w:lang w:eastAsia="pt-BR"/>
-        </w:rPr>
-        <w:tab/>
-        <w:t xml:space="preserve">Criando um </w:t>
-      </w:r>
-      <w:proofErr w:type="spellStart"/>
-      <w:r>
-        <w:rPr>
-          <w:rFonts w:ascii="Calibri" w:eastAsia="Times New Roman" w:hAnsi="Calibri" w:cs="Calibri"/>
-          <w:color w:val="000000"/>
-          <w:sz w:val="24"/>
-          <w:szCs w:val="24"/>
-          <w:lang w:eastAsia="pt-BR"/>
-        </w:rPr>
+      <w:r>
+        <w:t>}</w:t>
+      </w:r>
+    </w:p>
+    <w:p/>
+    <w:p>
+      <w:proofErr w:type="spellStart"/>
+      <w:r>
+        <w:t>import</w:t>
+      </w:r>
+      <w:proofErr w:type="spellEnd"/>
+      <w:r>
+        <w:t xml:space="preserve"> { </w:t>
+      </w:r>
+      <w:proofErr w:type="spellStart"/>
+      <w:r>
+        <w:t>Injectable</w:t>
+      </w:r>
+      <w:proofErr w:type="spellEnd"/>
+      <w:r>
+        <w:t xml:space="preserve"> } </w:t>
+      </w:r>
+      <w:proofErr w:type="spellStart"/>
+      <w:r>
+        <w:t>from</w:t>
+      </w:r>
+      <w:proofErr w:type="spellEnd"/>
+      <w:r>
+        <w:t xml:space="preserve"> '@angular/core';</w:t>
+      </w:r>
+    </w:p>
+    <w:p>
+      <w:proofErr w:type="spellStart"/>
+      <w:r>
+        <w:t>import</w:t>
+      </w:r>
+      <w:proofErr w:type="spellEnd"/>
+      <w:r>
+        <w:t xml:space="preserve"> { </w:t>
+      </w:r>
+      <w:proofErr w:type="spellStart"/>
+      <w:r>
+        <w:t>HttpClient</w:t>
+      </w:r>
+      <w:proofErr w:type="spellEnd"/>
+      <w:r>
+        <w:t xml:space="preserve">, </w:t>
+      </w:r>
+      <w:proofErr w:type="spellStart"/>
+      <w:r>
+        <w:t>HttpHeaders</w:t>
+      </w:r>
+      <w:proofErr w:type="spellEnd"/>
+      <w:r>
+        <w:t xml:space="preserve"> } </w:t>
+      </w:r>
+      <w:proofErr w:type="spellStart"/>
+      <w:r>
+        <w:t>from</w:t>
+      </w:r>
+      <w:proofErr w:type="spellEnd"/>
+      <w:r>
+        <w:t xml:space="preserve"> '@angular/common/</w:t>
+      </w:r>
+      <w:proofErr w:type="spellStart"/>
+      <w:r>
+        <w:t>http</w:t>
+      </w:r>
+      <w:proofErr w:type="spellEnd"/>
+      <w:r>
+        <w:t>';</w:t>
+      </w:r>
+    </w:p>
+    <w:p>
+      <w:proofErr w:type="spellStart"/>
+      <w:r>
+        <w:t>import</w:t>
+      </w:r>
+      <w:proofErr w:type="spellEnd"/>
+      <w:r>
+        <w:t xml:space="preserve"> { </w:t>
+      </w:r>
+      <w:proofErr w:type="spellStart"/>
+      <w:r>
+        <w:t>Employee</w:t>
+      </w:r>
+      <w:proofErr w:type="spellEnd"/>
+      <w:r>
+        <w:t xml:space="preserve"> } </w:t>
+      </w:r>
+      <w:proofErr w:type="spellStart"/>
+      <w:r>
+        <w:t>from</w:t>
+      </w:r>
+      <w:proofErr w:type="spellEnd"/>
+      <w:r>
+        <w:t xml:space="preserve"> '../</w:t>
+      </w:r>
+      <w:proofErr w:type="spellStart"/>
+      <w:r>
+        <w:t>shared</w:t>
+      </w:r>
+      <w:proofErr w:type="spellEnd"/>
+      <w:r>
+        <w:t>/</w:t>
+      </w:r>
+      <w:proofErr w:type="spellStart"/>
+      <w:r>
+        <w:t>employee</w:t>
+      </w:r>
+      <w:proofErr w:type="spellEnd"/>
+      <w:r>
+        <w:t>';</w:t>
+      </w:r>
+    </w:p>
+    <w:p>
+      <w:proofErr w:type="spellStart"/>
+      <w:r>
+        <w:t>import</w:t>
+      </w:r>
+      <w:proofErr w:type="spellEnd"/>
+      <w:r>
+        <w:t xml:space="preserve"> { </w:t>
+      </w:r>
+      <w:proofErr w:type="spellStart"/>
+      <w:r>
+        <w:t>Observable</w:t>
+      </w:r>
+      <w:proofErr w:type="spellEnd"/>
+      <w:r>
+        <w:t xml:space="preserve">, </w:t>
+      </w:r>
+      <w:proofErr w:type="spellStart"/>
+      <w:r>
+        <w:t>throwError</w:t>
+      </w:r>
+      <w:proofErr w:type="spellEnd"/>
+      <w:r>
+        <w:t xml:space="preserve"> } </w:t>
+      </w:r>
+      <w:proofErr w:type="spellStart"/>
+      <w:r>
+        <w:t>from</w:t>
+      </w:r>
+      <w:proofErr w:type="spellEnd"/>
+      <w:r>
+        <w:t xml:space="preserve"> '</w:t>
+      </w:r>
+      <w:proofErr w:type="spellStart"/>
+      <w:r>
+        <w:t>rxjs</w:t>
+      </w:r>
+      <w:proofErr w:type="spellEnd"/>
+      <w:r>
+        <w:t>';</w:t>
+      </w:r>
+    </w:p>
+    <w:p>
+      <w:proofErr w:type="spellStart"/>
+      <w:r>
+        <w:t>import</w:t>
+      </w:r>
+      <w:proofErr w:type="spellEnd"/>
+      <w:r>
+        <w:t xml:space="preserve"> { </w:t>
+      </w:r>
+      <w:proofErr w:type="spellStart"/>
+      <w:r>
+        <w:t>retry</w:t>
+      </w:r>
+      <w:proofErr w:type="spellEnd"/>
+      <w:r>
+        <w:t xml:space="preserve">, </w:t>
+      </w:r>
+      <w:proofErr w:type="spellStart"/>
+      <w:r>
+        <w:t>catchError</w:t>
+      </w:r>
+      <w:proofErr w:type="spellEnd"/>
+      <w:r>
+        <w:t xml:space="preserve"> } </w:t>
+      </w:r>
+      <w:proofErr w:type="spellStart"/>
+      <w:r>
+        <w:t>from</w:t>
+      </w:r>
+      <w:proofErr w:type="spellEnd"/>
+      <w:r>
+        <w:t xml:space="preserve"> '</w:t>
+      </w:r>
+      <w:proofErr w:type="spellStart"/>
+      <w:r>
+        <w:t>rxjs</w:t>
+      </w:r>
+      <w:proofErr w:type="spellEnd"/>
+      <w:r>
+        <w:t>/</w:t>
+      </w:r>
+      <w:proofErr w:type="spellStart"/>
+      <w:r>
+        <w:t>operators</w:t>
+      </w:r>
+      <w:proofErr w:type="spellEnd"/>
+      <w:r>
+        <w:t>';</w:t>
+      </w:r>
+    </w:p>
+    <w:p/>
+    <w:p>
+      <w:r>
+        <w:t>@</w:t>
+      </w:r>
+      <w:proofErr w:type="spellStart"/>
+      <w:r>
+        <w:t>Injectable</w:t>
+      </w:r>
+      <w:proofErr w:type="spellEnd"/>
+      <w:r>
+        <w:t>({</w:t>
+      </w:r>
+    </w:p>
+    <w:p>
+      <w:r>
+        <w:t xml:space="preserve">  </w:t>
+      </w:r>
+      <w:proofErr w:type="spellStart"/>
+      <w:r>
+        <w:t>providedIn</w:t>
+      </w:r>
+      <w:proofErr w:type="spellEnd"/>
+      <w:r>
+        <w:t>: 'root'</w:t>
+      </w:r>
+    </w:p>
+    <w:p>
+      <w:r>
+        <w:t>})</w:t>
+      </w:r>
+    </w:p>
+    <w:p/>
+    <w:p>
+      <w:proofErr w:type="spellStart"/>
+      <w:r>
+        <w:t>export</w:t>
+      </w:r>
+      <w:proofErr w:type="spellEnd"/>
+      <w:r>
+        <w:t xml:space="preserve"> </w:t>
+      </w:r>
+      <w:proofErr w:type="spellStart"/>
+      <w:r>
+        <w:t>class</w:t>
+      </w:r>
+      <w:proofErr w:type="spellEnd"/>
+      <w:r>
+        <w:t xml:space="preserve"> </w:t>
+      </w:r>
+      <w:proofErr w:type="spellStart"/>
+      <w:r>
+        <w:t>RestApiService</w:t>
+      </w:r>
+      <w:proofErr w:type="spellEnd"/>
+      <w:r>
+        <w:t xml:space="preserve"> {</w:t>
+      </w:r>
+    </w:p>
+    <w:p>
+      <w:r>
+        <w:t xml:space="preserve">  </w:t>
+      </w:r>
+    </w:p>
+    <w:p>
+      <w:r>
+        <w:t xml:space="preserve">  // Define API</w:t>
+      </w:r>
+    </w:p>
+    <w:p>
+      <w:r>
+        <w:t xml:space="preserve">  </w:t>
+      </w:r>
+      <w:proofErr w:type="spellStart"/>
+      <w:r>
+        <w:t>apiURL</w:t>
+      </w:r>
+      <w:proofErr w:type="spellEnd"/>
+      <w:r>
+        <w:t xml:space="preserve"> = 'http://localhost:3000';</w:t>
+      </w:r>
+    </w:p>
+    <w:p/>
+    <w:p>
+      <w:r>
+        <w:t xml:space="preserve">  </w:t>
+      </w:r>
+      <w:proofErr w:type="spellStart"/>
+      <w:r>
+        <w:t>constructor</w:t>
+      </w:r>
+      <w:proofErr w:type="spellEnd"/>
+      <w:r>
+        <w:t>(</w:t>
+      </w:r>
+      <w:proofErr w:type="spellStart"/>
+      <w:r>
+        <w:t>private</w:t>
+      </w:r>
+      <w:proofErr w:type="spellEnd"/>
+      <w:r>
+        <w:t xml:space="preserve"> http: </w:t>
+      </w:r>
+      <w:proofErr w:type="spellStart"/>
+      <w:r>
+        <w:t>HttpClient</w:t>
+      </w:r>
+      <w:proofErr w:type="spellEnd"/>
+      <w:r>
+        <w:t>) { }</w:t>
+      </w:r>
+    </w:p>
+    <w:p/>
+    <w:p>
+      <w:r>
+        <w:t xml:space="preserve">  /*========================================</w:t>
+      </w:r>
+    </w:p>
+    <w:p>
+      <w:r>
+        <w:t xml:space="preserve">    CRUD </w:t>
+      </w:r>
+      <w:proofErr w:type="spellStart"/>
+      <w:r>
+        <w:t>Methods</w:t>
+      </w:r>
+      <w:proofErr w:type="spellEnd"/>
+      <w:r>
+        <w:t xml:space="preserve"> for </w:t>
+      </w:r>
+      <w:proofErr w:type="spellStart"/>
+      <w:r>
+        <w:t>consuming</w:t>
+      </w:r>
+      <w:proofErr w:type="spellEnd"/>
+      <w:r>
+        <w:t xml:space="preserve"> </w:t>
+      </w:r>
+      <w:proofErr w:type="spellStart"/>
+      <w:r>
+        <w:t>RESTful</w:t>
+      </w:r>
+      <w:proofErr w:type="spellEnd"/>
+      <w:r>
+        <w:t xml:space="preserve"> API</w:t>
+      </w:r>
+    </w:p>
+    <w:p>
+      <w:r>
+        <w:t xml:space="preserve">  =========================================*/</w:t>
+      </w:r>
+    </w:p>
+    <w:p/>
+    <w:p>
+      <w:r>
+        <w:t xml:space="preserve">  // </w:t>
+      </w:r>
+      <w:proofErr w:type="spellStart"/>
+      <w:r>
+        <w:t>Http</w:t>
+      </w:r>
+      <w:proofErr w:type="spellEnd"/>
+      <w:r>
+        <w:t xml:space="preserve"> </w:t>
+      </w:r>
+      <w:proofErr w:type="spellStart"/>
+      <w:r>
+        <w:t>Options</w:t>
+      </w:r>
+      <w:proofErr w:type="spellEnd"/>
+    </w:p>
+    <w:p>
+      <w:r>
+        <w:t xml:space="preserve">  </w:t>
+      </w:r>
+      <w:proofErr w:type="spellStart"/>
+      <w:r>
+        <w:t>httpOptions</w:t>
+      </w:r>
+      <w:proofErr w:type="spellEnd"/>
+      <w:r>
+        <w:t xml:space="preserve"> = {</w:t>
+      </w:r>
+    </w:p>
+    <w:p>
+      <w:r>
+        <w:t xml:space="preserve">    </w:t>
+      </w:r>
+      <w:proofErr w:type="spellStart"/>
+      <w:r>
+        <w:t>headers</w:t>
+      </w:r>
+      <w:proofErr w:type="spellEnd"/>
+      <w:r>
+        <w:t xml:space="preserve">: new </w:t>
+      </w:r>
+      <w:proofErr w:type="spellStart"/>
+      <w:r>
+        <w:t>HttpHeaders</w:t>
+      </w:r>
+      <w:proofErr w:type="spellEnd"/>
+      <w:r>
+        <w:t>({</w:t>
+      </w:r>
+    </w:p>
+    <w:p>
+      <w:r>
+        <w:t xml:space="preserve">      '</w:t>
+      </w:r>
+      <w:proofErr w:type="spellStart"/>
+      <w:r>
+        <w:t>Content-Type</w:t>
+      </w:r>
+      <w:proofErr w:type="spellEnd"/>
+      <w:r>
+        <w:t>': '</w:t>
+      </w:r>
+      <w:proofErr w:type="spellStart"/>
+      <w:r>
+        <w:t>application</w:t>
+      </w:r>
+      <w:proofErr w:type="spellEnd"/>
+      <w:r>
+        <w:t>/</w:t>
+      </w:r>
+      <w:proofErr w:type="spellStart"/>
+      <w:r>
+        <w:t>json</w:t>
+      </w:r>
+      <w:proofErr w:type="spellEnd"/>
+      <w:r>
+        <w:t>'</w:t>
+      </w:r>
+    </w:p>
+    <w:p>
+      <w:r>
+        <w:t xml:space="preserve">    })</w:t>
+      </w:r>
+    </w:p>
+    <w:p>
+      <w:r>
+        <w:t xml:space="preserve">  }  </w:t>
+      </w:r>
+    </w:p>
+    <w:p/>
+    <w:p>
+      <w:r>
+        <w:t xml:space="preserve">  // </w:t>
+      </w:r>
+      <w:proofErr w:type="spellStart"/>
+      <w:r>
+        <w:t>HttpClient</w:t>
+      </w:r>
+      <w:proofErr w:type="spellEnd"/>
+      <w:r>
+        <w:t xml:space="preserve"> API </w:t>
+      </w:r>
+      <w:proofErr w:type="spellStart"/>
+      <w:r>
+        <w:t>get</w:t>
+      </w:r>
+      <w:proofErr w:type="spellEnd"/>
+      <w:r>
+        <w:t xml:space="preserve">() </w:t>
+      </w:r>
+      <w:proofErr w:type="spellStart"/>
+      <w:r>
+        <w:t>method</w:t>
+      </w:r>
+      <w:proofErr w:type="spellEnd"/>
+      <w:r>
+        <w:t xml:space="preserve"> =&gt; </w:t>
+      </w:r>
+      <w:proofErr w:type="spellStart"/>
+      <w:r>
+        <w:t>Fetch</w:t>
+      </w:r>
+      <w:proofErr w:type="spellEnd"/>
+      <w:r>
+        <w:t xml:space="preserve"> </w:t>
+      </w:r>
+      <w:proofErr w:type="spellStart"/>
+      <w:r>
+        <w:t>employees</w:t>
+      </w:r>
+      <w:proofErr w:type="spellEnd"/>
+      <w:r>
+        <w:t xml:space="preserve"> </w:t>
+      </w:r>
+      <w:proofErr w:type="spellStart"/>
+      <w:r>
+        <w:t>list</w:t>
+      </w:r>
+      <w:proofErr w:type="spellEnd"/>
+    </w:p>
+    <w:p>
+      <w:r>
+        <w:t xml:space="preserve">  </w:t>
+      </w:r>
+      <w:proofErr w:type="spellStart"/>
+      <w:r>
+        <w:t>getEmployees</w:t>
+      </w:r>
+      <w:proofErr w:type="spellEnd"/>
+      <w:r>
+        <w:t xml:space="preserve">(): </w:t>
+      </w:r>
+      <w:proofErr w:type="spellStart"/>
+      <w:r>
+        <w:t>Observable</w:t>
+      </w:r>
+      <w:proofErr w:type="spellEnd"/>
+      <w:r>
+        <w:t>&lt;</w:t>
+      </w:r>
+      <w:proofErr w:type="spellStart"/>
+      <w:r>
+        <w:t>Employee</w:t>
+      </w:r>
+      <w:proofErr w:type="spellEnd"/>
+      <w:r>
+        <w:t>&gt; {</w:t>
+      </w:r>
+    </w:p>
+    <w:p>
+      <w:r>
+        <w:t xml:space="preserve">    </w:t>
+      </w:r>
+      <w:proofErr w:type="spellStart"/>
+      <w:r>
+        <w:t>return</w:t>
+      </w:r>
+      <w:proofErr w:type="spellEnd"/>
+      <w:r>
+        <w:t xml:space="preserve"> </w:t>
+      </w:r>
+      <w:proofErr w:type="spellStart"/>
+      <w:r>
+        <w:t>this.http.get</w:t>
+      </w:r>
+      <w:proofErr w:type="spellEnd"/>
+      <w:r>
+        <w:t>&lt;</w:t>
+      </w:r>
+      <w:proofErr w:type="spellStart"/>
+      <w:r>
+        <w:t>Employee</w:t>
+      </w:r>
+      <w:proofErr w:type="spellEnd"/>
+      <w:r>
+        <w:t>&gt;(</w:t>
+      </w:r>
+      <w:proofErr w:type="spellStart"/>
+      <w:r>
+        <w:t>this.apiURL</w:t>
+      </w:r>
+      <w:proofErr w:type="spellEnd"/>
+      <w:r>
+        <w:t xml:space="preserve"> + '/</w:t>
+      </w:r>
+      <w:proofErr w:type="spellStart"/>
+      <w:r>
+        <w:t>employees</w:t>
+      </w:r>
+      <w:proofErr w:type="spellEnd"/>
+      <w:r>
+        <w:t>')</w:t>
+      </w:r>
+    </w:p>
+    <w:p>
+      <w:r>
+        <w:t xml:space="preserve">    .</w:t>
+      </w:r>
+      <w:proofErr w:type="spellStart"/>
+      <w:r>
         <w:t>pipe</w:t>
       </w:r>
       <w:proofErr w:type="spellEnd"/>
       <w:r>
-        <w:rPr>
-          <w:rFonts w:ascii="Calibri" w:eastAsia="Times New Roman" w:hAnsi="Calibri" w:cs="Calibri"/>
-          <w:color w:val="000000"/>
-          <w:sz w:val="24"/>
-          <w:szCs w:val="24"/>
-          <w:lang w:eastAsia="pt-BR"/>
-        </w:rPr>
-        <w:t xml:space="preserve"> e uma diretiva </w:t>
-      </w:r>
-    </w:p>
-    <w:p>
-      <w:pPr>
-        <w:ind w:firstLine="708"/>
-        <w:rPr>
-          <w:rFonts w:ascii="Calibri" w:eastAsia="Times New Roman" w:hAnsi="Calibri" w:cs="Calibri"/>
-          <w:color w:val="000000"/>
-          <w:sz w:val="24"/>
-          <w:szCs w:val="24"/>
-          <w:lang w:eastAsia="pt-BR"/>
-        </w:rPr>
-      </w:pPr>
-      <w:hyperlink r:id="rId9" w:history="1">
-        <w:r>
-          <w:rPr>
-            <w:rStyle w:val="Hyperlink"/>
-          </w:rPr>
-          <w:t>https://www.youtube.com/watch?v=8fUa4HPOua4</w:t>
-        </w:r>
-      </w:hyperlink>
-    </w:p>
-    <w:p>
-      <w:pPr>
-        <w:ind w:firstLine="708"/>
-      </w:pPr>
-      <w:hyperlink r:id="rId10" w:history="1">
-        <w:r>
-          <w:rPr>
-            <w:rStyle w:val="Hyperlink"/>
-          </w:rPr>
-          <w:t>https://www.youtube.com/watch?v=KO7dVbigKvI</w:t>
-        </w:r>
-      </w:hyperlink>
-    </w:p>
-    <w:p>
-      <w:pPr>
-        <w:rPr>
-          <w:rFonts w:ascii="Calibri" w:eastAsia="Times New Roman" w:hAnsi="Calibri" w:cs="Calibri"/>
-          <w:color w:val="000000"/>
-          <w:sz w:val="24"/>
-          <w:szCs w:val="24"/>
-          <w:lang w:eastAsia="pt-BR"/>
-        </w:rPr>
-      </w:pPr>
-      <w:r>
-        <w:rPr>
-          <w:rFonts w:ascii="Calibri" w:eastAsia="Times New Roman" w:hAnsi="Calibri" w:cs="Calibri"/>
-          <w:color w:val="000000"/>
-          <w:sz w:val="24"/>
-          <w:szCs w:val="24"/>
-          <w:lang w:eastAsia="pt-BR"/>
-        </w:rPr>
-        <w:t>Exercício 01</w:t>
-      </w:r>
-    </w:p>
-    <w:p>
-      <w:pPr>
-        <w:rPr>
-          <w:rFonts w:ascii="Calibri" w:eastAsia="Times New Roman" w:hAnsi="Calibri" w:cs="Calibri"/>
-          <w:color w:val="000000"/>
-          <w:sz w:val="24"/>
-          <w:szCs w:val="24"/>
-          <w:lang w:eastAsia="pt-BR"/>
-        </w:rPr>
-      </w:pPr>
-      <w:r>
-        <w:rPr>
-          <w:rFonts w:ascii="Calibri" w:eastAsia="Times New Roman" w:hAnsi="Calibri" w:cs="Calibri"/>
-          <w:color w:val="000000"/>
-          <w:sz w:val="24"/>
-          <w:szCs w:val="24"/>
-          <w:lang w:eastAsia="pt-BR"/>
-        </w:rPr>
-        <w:tab/>
-        <w:t xml:space="preserve">Dentro do </w:t>
-      </w:r>
-      <w:proofErr w:type="spellStart"/>
-      <w:proofErr w:type="gramStart"/>
-      <w:r>
-        <w:rPr>
-          <w:rFonts w:ascii="Calibri" w:eastAsia="Times New Roman" w:hAnsi="Calibri" w:cs="Calibri"/>
-          <w:color w:val="000000"/>
-          <w:sz w:val="24"/>
-          <w:szCs w:val="24"/>
-          <w:lang w:eastAsia="pt-BR"/>
-        </w:rPr>
-        <w:t>app.</w:t>
-      </w:r>
-      <w:proofErr w:type="gramEnd"/>
-      <w:r>
-        <w:rPr>
-          <w:rFonts w:ascii="Calibri" w:eastAsia="Times New Roman" w:hAnsi="Calibri" w:cs="Calibri"/>
-          <w:color w:val="000000"/>
-          <w:sz w:val="24"/>
-          <w:szCs w:val="24"/>
-          <w:lang w:eastAsia="pt-BR"/>
-        </w:rPr>
-        <w:t>component</w:t>
-      </w:r>
-      <w:proofErr w:type="spellEnd"/>
-      <w:r>
-        <w:rPr>
-          <w:rFonts w:ascii="Calibri" w:eastAsia="Times New Roman" w:hAnsi="Calibri" w:cs="Calibri"/>
-          <w:color w:val="000000"/>
-          <w:sz w:val="24"/>
-          <w:szCs w:val="24"/>
-          <w:lang w:eastAsia="pt-BR"/>
-        </w:rPr>
-        <w:t xml:space="preserve"> incrementar um método que insere em uma lista nome e e-mail de clientes</w:t>
-      </w:r>
-    </w:p>
-    <w:p>
-      <w:pPr>
-        <w:rPr>
-          <w:rFonts w:ascii="Calibri" w:eastAsia="Times New Roman" w:hAnsi="Calibri" w:cs="Calibri"/>
-          <w:color w:val="000000"/>
-          <w:sz w:val="24"/>
-          <w:szCs w:val="24"/>
-          <w:lang w:eastAsia="pt-BR"/>
-        </w:rPr>
-      </w:pPr>
-      <w:r>
-        <w:rPr>
-          <w:rFonts w:ascii="Calibri" w:eastAsia="Times New Roman" w:hAnsi="Calibri" w:cs="Calibri"/>
-          <w:color w:val="000000"/>
-          <w:sz w:val="24"/>
-          <w:szCs w:val="24"/>
-          <w:lang w:eastAsia="pt-BR"/>
-        </w:rPr>
-        <w:tab/>
-        <w:t xml:space="preserve">No </w:t>
-      </w:r>
-      <w:proofErr w:type="spellStart"/>
-      <w:proofErr w:type="gramStart"/>
-      <w:r>
-        <w:rPr>
-          <w:rFonts w:ascii="Calibri" w:eastAsia="Times New Roman" w:hAnsi="Calibri" w:cs="Calibri"/>
-          <w:color w:val="000000"/>
-          <w:sz w:val="24"/>
-          <w:szCs w:val="24"/>
-          <w:lang w:eastAsia="pt-BR"/>
-        </w:rPr>
-        <w:t>html</w:t>
-      </w:r>
-      <w:proofErr w:type="spellEnd"/>
-      <w:proofErr w:type="gramEnd"/>
-      <w:r>
-        <w:rPr>
-          <w:rFonts w:ascii="Calibri" w:eastAsia="Times New Roman" w:hAnsi="Calibri" w:cs="Calibri"/>
-          <w:color w:val="000000"/>
-          <w:sz w:val="24"/>
-          <w:szCs w:val="24"/>
-          <w:lang w:eastAsia="pt-BR"/>
-        </w:rPr>
-        <w:t>, deve ser disponível dois inputs com [(</w:t>
-      </w:r>
-      <w:proofErr w:type="spellStart"/>
-      <w:r>
-        <w:rPr>
-          <w:rFonts w:ascii="Calibri" w:eastAsia="Times New Roman" w:hAnsi="Calibri" w:cs="Calibri"/>
-          <w:color w:val="000000"/>
-          <w:sz w:val="24"/>
-          <w:szCs w:val="24"/>
-          <w:lang w:eastAsia="pt-BR"/>
-        </w:rPr>
-        <w:t>ngModel</w:t>
-      </w:r>
-      <w:proofErr w:type="spellEnd"/>
-      <w:r>
-        <w:rPr>
-          <w:rFonts w:ascii="Calibri" w:eastAsia="Times New Roman" w:hAnsi="Calibri" w:cs="Calibri"/>
-          <w:color w:val="000000"/>
-          <w:sz w:val="24"/>
-          <w:szCs w:val="24"/>
-          <w:lang w:eastAsia="pt-BR"/>
-        </w:rPr>
-        <w:t>)] associando a um objeto no .</w:t>
-      </w:r>
-      <w:proofErr w:type="spellStart"/>
-      <w:r>
-        <w:rPr>
-          <w:rFonts w:ascii="Calibri" w:eastAsia="Times New Roman" w:hAnsi="Calibri" w:cs="Calibri"/>
-          <w:color w:val="000000"/>
-          <w:sz w:val="24"/>
-          <w:szCs w:val="24"/>
-          <w:lang w:eastAsia="pt-BR"/>
-        </w:rPr>
-        <w:t>ts</w:t>
-      </w:r>
-      <w:proofErr w:type="spellEnd"/>
-      <w:r>
-        <w:rPr>
-          <w:rFonts w:ascii="Calibri" w:eastAsia="Times New Roman" w:hAnsi="Calibri" w:cs="Calibri"/>
-          <w:color w:val="000000"/>
-          <w:sz w:val="24"/>
-          <w:szCs w:val="24"/>
-          <w:lang w:eastAsia="pt-BR"/>
-        </w:rPr>
-        <w:t xml:space="preserve"> e um botão chamando nosso método que pegará este objeto e fará um .</w:t>
-      </w:r>
-      <w:proofErr w:type="spellStart"/>
-      <w:r>
-        <w:rPr>
-          <w:rFonts w:ascii="Calibri" w:eastAsia="Times New Roman" w:hAnsi="Calibri" w:cs="Calibri"/>
-          <w:color w:val="000000"/>
-          <w:sz w:val="24"/>
-          <w:szCs w:val="24"/>
-          <w:lang w:eastAsia="pt-BR"/>
-        </w:rPr>
-        <w:t>push</w:t>
-      </w:r>
-      <w:proofErr w:type="spellEnd"/>
-      <w:r>
-        <w:rPr>
-          <w:rFonts w:ascii="Calibri" w:eastAsia="Times New Roman" w:hAnsi="Calibri" w:cs="Calibri"/>
-          <w:color w:val="000000"/>
-          <w:sz w:val="24"/>
-          <w:szCs w:val="24"/>
-          <w:lang w:eastAsia="pt-BR"/>
-        </w:rPr>
-        <w:t xml:space="preserve"> na lista que deve ser apresentada em uma tabela logo abaixo dos inputs.</w:t>
-      </w:r>
-    </w:p>
-    <w:p>
-      <w:pPr>
-        <w:rPr>
-          <w:rFonts w:ascii="Calibri" w:eastAsia="Times New Roman" w:hAnsi="Calibri" w:cs="Calibri"/>
-          <w:color w:val="000000"/>
-          <w:sz w:val="24"/>
-          <w:szCs w:val="24"/>
-          <w:lang w:eastAsia="pt-BR"/>
-        </w:rPr>
-      </w:pPr>
-      <w:r>
-        <w:rPr>
-          <w:rFonts w:ascii="Calibri" w:eastAsia="Times New Roman" w:hAnsi="Calibri" w:cs="Calibri"/>
-          <w:color w:val="000000"/>
-          <w:sz w:val="24"/>
-          <w:szCs w:val="24"/>
-          <w:lang w:eastAsia="pt-BR"/>
-        </w:rPr>
-        <w:t>Exercício 02</w:t>
-      </w:r>
-    </w:p>
-    <w:p>
-      <w:pPr>
-        <w:rPr>
-          <w:rFonts w:ascii="Calibri" w:eastAsia="Times New Roman" w:hAnsi="Calibri" w:cs="Calibri"/>
-          <w:color w:val="000000"/>
-          <w:sz w:val="24"/>
-          <w:szCs w:val="24"/>
-          <w:lang w:eastAsia="pt-BR"/>
-        </w:rPr>
-      </w:pPr>
-      <w:r>
-        <w:rPr>
-          <w:rFonts w:ascii="Calibri" w:eastAsia="Times New Roman" w:hAnsi="Calibri" w:cs="Calibri"/>
-          <w:color w:val="000000"/>
-          <w:sz w:val="24"/>
-          <w:szCs w:val="24"/>
-          <w:lang w:eastAsia="pt-BR"/>
-        </w:rPr>
-        <w:tab/>
-        <w:t>Criar rotas para o componente de clientes</w:t>
-      </w:r>
-    </w:p>
-    <w:p>
-      <w:pPr>
-        <w:rPr>
-          <w:rFonts w:ascii="Calibri" w:eastAsia="Times New Roman" w:hAnsi="Calibri" w:cs="Calibri"/>
-          <w:color w:val="000000"/>
-          <w:sz w:val="24"/>
-          <w:szCs w:val="24"/>
-          <w:lang w:eastAsia="pt-BR"/>
-        </w:rPr>
-      </w:pPr>
-      <w:r>
-        <w:rPr>
-          <w:rFonts w:ascii="Calibri" w:eastAsia="Times New Roman" w:hAnsi="Calibri" w:cs="Calibri"/>
-          <w:color w:val="000000"/>
-          <w:sz w:val="24"/>
-          <w:szCs w:val="24"/>
-          <w:lang w:eastAsia="pt-BR"/>
-        </w:rPr>
-        <w:t>Exercício 03</w:t>
-      </w:r>
-    </w:p>
-    <w:p>
-      <w:pPr>
-        <w:rPr>
-          <w:rFonts w:ascii="Calibri" w:eastAsia="Times New Roman" w:hAnsi="Calibri" w:cs="Calibri"/>
-          <w:color w:val="000000"/>
-          <w:sz w:val="24"/>
-          <w:szCs w:val="24"/>
-          <w:lang w:eastAsia="pt-BR"/>
-        </w:rPr>
-      </w:pPr>
-      <w:r>
-        <w:rPr>
-          <w:rFonts w:ascii="Calibri" w:eastAsia="Times New Roman" w:hAnsi="Calibri" w:cs="Calibri"/>
-          <w:color w:val="000000"/>
-          <w:sz w:val="24"/>
-          <w:szCs w:val="24"/>
-          <w:lang w:eastAsia="pt-BR"/>
-        </w:rPr>
-        <w:tab/>
-        <w:t>Realizar CRUD de clientes utilizando as rotas de clientes disponíveis em /rotas</w:t>
-      </w:r>
-    </w:p>
-    <w:p>
-      <w:pPr>
-        <w:shd w:val="clear" w:color="auto" w:fill="FFFFFF"/>
-        <w:spacing w:after="0" w:line="240" w:lineRule="auto"/>
-        <w:rPr>
-          <w:rFonts w:ascii="Calibri" w:eastAsia="Times New Roman" w:hAnsi="Calibri" w:cs="Calibri"/>
-          <w:b/>
-          <w:color w:val="000000"/>
-          <w:sz w:val="24"/>
-          <w:szCs w:val="24"/>
-          <w:lang w:eastAsia="pt-BR"/>
-        </w:rPr>
-      </w:pPr>
-    </w:p>
-    <w:p>
-      <w:pPr>
-        <w:shd w:val="clear" w:color="auto" w:fill="FFFFFF"/>
-        <w:spacing w:after="0" w:line="240" w:lineRule="auto"/>
-        <w:rPr>
-          <w:rFonts w:ascii="Calibri" w:eastAsia="Times New Roman" w:hAnsi="Calibri" w:cs="Calibri"/>
-          <w:b/>
-          <w:color w:val="000000"/>
-          <w:sz w:val="24"/>
-          <w:szCs w:val="24"/>
-          <w:lang w:eastAsia="pt-BR"/>
-        </w:rPr>
-      </w:pPr>
-      <w:r>
-        <w:rPr>
-          <w:rFonts w:ascii="Calibri" w:eastAsia="Times New Roman" w:hAnsi="Calibri" w:cs="Calibri"/>
-          <w:b/>
-          <w:color w:val="000000"/>
-          <w:sz w:val="24"/>
-          <w:szCs w:val="24"/>
-          <w:lang w:eastAsia="pt-BR"/>
-        </w:rPr>
-        <w:t xml:space="preserve">Exercício </w:t>
-      </w:r>
-      <w:r>
-        <w:rPr>
-          <w:rFonts w:ascii="Calibri" w:eastAsia="Times New Roman" w:hAnsi="Calibri" w:cs="Calibri"/>
-          <w:b/>
-          <w:color w:val="000000"/>
-          <w:sz w:val="24"/>
-          <w:szCs w:val="24"/>
-          <w:lang w:eastAsia="pt-BR"/>
-        </w:rPr>
-        <w:t xml:space="preserve">4 - </w:t>
-      </w:r>
-      <w:proofErr w:type="spellStart"/>
-      <w:proofErr w:type="gramStart"/>
-      <w:r>
-        <w:rPr>
-          <w:rFonts w:ascii="Calibri" w:eastAsia="Times New Roman" w:hAnsi="Calibri" w:cs="Calibri"/>
-          <w:b/>
-          <w:color w:val="000000"/>
-          <w:sz w:val="24"/>
-          <w:szCs w:val="24"/>
-          <w:lang w:eastAsia="pt-BR"/>
-        </w:rPr>
-        <w:t>PrimeNg</w:t>
-      </w:r>
-      <w:proofErr w:type="spellEnd"/>
-      <w:proofErr w:type="gramEnd"/>
-    </w:p>
-    <w:p>
-      <w:pPr>
-        <w:rPr>
-          <w:rFonts w:ascii="Calibri" w:eastAsia="Times New Roman" w:hAnsi="Calibri" w:cs="Calibri"/>
-          <w:color w:val="000000"/>
-          <w:sz w:val="24"/>
-          <w:szCs w:val="24"/>
-          <w:lang w:eastAsia="pt-BR"/>
-        </w:rPr>
-      </w:pPr>
-      <w:r>
-        <w:rPr>
-          <w:rFonts w:ascii="Calibri" w:eastAsia="Times New Roman" w:hAnsi="Calibri" w:cs="Calibri"/>
-          <w:color w:val="000000"/>
-          <w:sz w:val="24"/>
-          <w:szCs w:val="24"/>
-          <w:lang w:eastAsia="pt-BR"/>
-        </w:rPr>
-        <w:tab/>
-        <w:t xml:space="preserve">Importar o </w:t>
-      </w:r>
-      <w:proofErr w:type="spellStart"/>
-      <w:r>
-        <w:rPr>
-          <w:rFonts w:ascii="Calibri" w:eastAsia="Times New Roman" w:hAnsi="Calibri" w:cs="Calibri"/>
-          <w:color w:val="000000"/>
-          <w:sz w:val="24"/>
-          <w:szCs w:val="24"/>
-          <w:lang w:eastAsia="pt-BR"/>
-        </w:rPr>
-        <w:t>primeng</w:t>
-      </w:r>
-      <w:proofErr w:type="spellEnd"/>
-      <w:r>
-        <w:rPr>
-          <w:rFonts w:ascii="Calibri" w:eastAsia="Times New Roman" w:hAnsi="Calibri" w:cs="Calibri"/>
-          <w:color w:val="000000"/>
-          <w:sz w:val="24"/>
-          <w:szCs w:val="24"/>
-          <w:lang w:eastAsia="pt-BR"/>
-        </w:rPr>
-        <w:t xml:space="preserve"> no projeto declarando os </w:t>
-      </w:r>
-      <w:proofErr w:type="spellStart"/>
-      <w:r>
-        <w:rPr>
-          <w:rFonts w:ascii="Calibri" w:eastAsia="Times New Roman" w:hAnsi="Calibri" w:cs="Calibri"/>
-          <w:color w:val="000000"/>
-          <w:sz w:val="24"/>
-          <w:szCs w:val="24"/>
-          <w:lang w:eastAsia="pt-BR"/>
-        </w:rPr>
-        <w:t>styles</w:t>
-      </w:r>
-      <w:proofErr w:type="spellEnd"/>
-      <w:r>
-        <w:rPr>
-          <w:rFonts w:ascii="Calibri" w:eastAsia="Times New Roman" w:hAnsi="Calibri" w:cs="Calibri"/>
-          <w:color w:val="000000"/>
-          <w:sz w:val="24"/>
-          <w:szCs w:val="24"/>
-          <w:lang w:eastAsia="pt-BR"/>
-        </w:rPr>
-        <w:t xml:space="preserve"> e as dependências</w:t>
-      </w:r>
-    </w:p>
-    <w:p>
-      <w:pPr>
-        <w:rPr>
-          <w:rFonts w:ascii="Calibri" w:eastAsia="Times New Roman" w:hAnsi="Calibri" w:cs="Calibri"/>
-          <w:color w:val="000000"/>
-          <w:sz w:val="24"/>
-          <w:szCs w:val="24"/>
-          <w:lang w:eastAsia="pt-BR"/>
-        </w:rPr>
-      </w:pPr>
-      <w:r>
-        <w:rPr>
-          <w:rFonts w:ascii="Calibri" w:eastAsia="Times New Roman" w:hAnsi="Calibri" w:cs="Calibri"/>
-          <w:color w:val="000000"/>
-          <w:sz w:val="24"/>
-          <w:szCs w:val="24"/>
-          <w:lang w:eastAsia="pt-BR"/>
-        </w:rPr>
-        <w:t xml:space="preserve">Exercício </w:t>
-      </w:r>
-      <w:proofErr w:type="gramStart"/>
-      <w:r>
-        <w:rPr>
-          <w:rFonts w:ascii="Calibri" w:eastAsia="Times New Roman" w:hAnsi="Calibri" w:cs="Calibri"/>
-          <w:color w:val="000000"/>
-          <w:sz w:val="24"/>
-          <w:szCs w:val="24"/>
-          <w:lang w:eastAsia="pt-BR"/>
-        </w:rPr>
-        <w:t>5</w:t>
-      </w:r>
-      <w:proofErr w:type="gramEnd"/>
-    </w:p>
-    <w:p>
-      <w:pPr>
-        <w:rPr>
-          <w:rFonts w:ascii="Calibri" w:eastAsia="Times New Roman" w:hAnsi="Calibri" w:cs="Calibri"/>
-          <w:color w:val="000000"/>
-          <w:sz w:val="24"/>
-          <w:szCs w:val="24"/>
-          <w:lang w:eastAsia="pt-BR"/>
-        </w:rPr>
-      </w:pPr>
-      <w:r>
-        <w:rPr>
-          <w:rFonts w:ascii="Calibri" w:eastAsia="Times New Roman" w:hAnsi="Calibri" w:cs="Calibri"/>
-          <w:color w:val="000000"/>
-          <w:sz w:val="24"/>
-          <w:szCs w:val="24"/>
-          <w:lang w:eastAsia="pt-BR"/>
-        </w:rPr>
-        <w:tab/>
-      </w:r>
-      <w:proofErr w:type="spellStart"/>
-      <w:r>
-        <w:rPr>
-          <w:rFonts w:ascii="Calibri" w:eastAsia="Times New Roman" w:hAnsi="Calibri" w:cs="Calibri"/>
-          <w:color w:val="000000"/>
-          <w:sz w:val="24"/>
-          <w:szCs w:val="24"/>
-          <w:lang w:eastAsia="pt-BR"/>
-        </w:rPr>
-        <w:t>Componentizar</w:t>
-      </w:r>
-      <w:proofErr w:type="spellEnd"/>
-      <w:r>
-        <w:rPr>
-          <w:rFonts w:ascii="Calibri" w:eastAsia="Times New Roman" w:hAnsi="Calibri" w:cs="Calibri"/>
-          <w:color w:val="000000"/>
-          <w:sz w:val="24"/>
-          <w:szCs w:val="24"/>
-          <w:lang w:eastAsia="pt-BR"/>
-        </w:rPr>
-        <w:t xml:space="preserve"> um </w:t>
-      </w:r>
-      <w:proofErr w:type="spellStart"/>
-      <w:r>
-        <w:rPr>
-          <w:rFonts w:ascii="Calibri" w:eastAsia="Times New Roman" w:hAnsi="Calibri" w:cs="Calibri"/>
-          <w:color w:val="000000"/>
-          <w:sz w:val="24"/>
-          <w:szCs w:val="24"/>
-          <w:lang w:eastAsia="pt-BR"/>
-        </w:rPr>
-        <w:t>autocomplete</w:t>
-      </w:r>
-      <w:proofErr w:type="spellEnd"/>
-      <w:r>
-        <w:rPr>
-          <w:rFonts w:ascii="Calibri" w:eastAsia="Times New Roman" w:hAnsi="Calibri" w:cs="Calibri"/>
-          <w:color w:val="000000"/>
-          <w:sz w:val="24"/>
-          <w:szCs w:val="24"/>
-          <w:lang w:eastAsia="pt-BR"/>
-        </w:rPr>
-        <w:t xml:space="preserve"> de estados</w:t>
+        <w:t>(</w:t>
+      </w:r>
+    </w:p>
+    <w:p>
+      <w:r>
+        <w:t xml:space="preserve">      </w:t>
+      </w:r>
+      <w:proofErr w:type="spellStart"/>
+      <w:r>
+        <w:t>retry</w:t>
+      </w:r>
+      <w:proofErr w:type="spellEnd"/>
+      <w:r>
+        <w:t>(1),</w:t>
+      </w:r>
+    </w:p>
+    <w:p>
+      <w:r>
+        <w:t xml:space="preserve">      </w:t>
+      </w:r>
+      <w:proofErr w:type="spellStart"/>
+      <w:r>
+        <w:t>catchError</w:t>
+      </w:r>
+      <w:proofErr w:type="spellEnd"/>
+      <w:r>
+        <w:t>(</w:t>
+      </w:r>
+      <w:proofErr w:type="spellStart"/>
+      <w:r>
+        <w:t>this.handleError</w:t>
+      </w:r>
+      <w:proofErr w:type="spellEnd"/>
+      <w:r>
+        <w:t>)</w:t>
+      </w:r>
+    </w:p>
+    <w:p>
+      <w:r>
+        <w:t xml:space="preserve">    )</w:t>
+      </w:r>
+    </w:p>
+    <w:p>
+      <w:r>
+        <w:t xml:space="preserve">  }</w:t>
+      </w:r>
+    </w:p>
+    <w:p/>
+    <w:p>
+      <w:r>
+        <w:t xml:space="preserve">  // </w:t>
+      </w:r>
+      <w:proofErr w:type="spellStart"/>
+      <w:r>
+        <w:t>HttpClient</w:t>
+      </w:r>
+      <w:proofErr w:type="spellEnd"/>
+      <w:r>
+        <w:t xml:space="preserve"> API </w:t>
+      </w:r>
+      <w:proofErr w:type="spellStart"/>
+      <w:r>
+        <w:t>get</w:t>
+      </w:r>
+      <w:proofErr w:type="spellEnd"/>
+      <w:r>
+        <w:t xml:space="preserve">() </w:t>
+      </w:r>
+      <w:proofErr w:type="spellStart"/>
+      <w:r>
+        <w:t>method</w:t>
+      </w:r>
+      <w:proofErr w:type="spellEnd"/>
+      <w:r>
+        <w:t xml:space="preserve"> =&gt; </w:t>
+      </w:r>
+      <w:proofErr w:type="spellStart"/>
+      <w:r>
+        <w:t>Fetch</w:t>
+      </w:r>
+      <w:proofErr w:type="spellEnd"/>
+      <w:r>
+        <w:t xml:space="preserve"> </w:t>
+      </w:r>
+      <w:proofErr w:type="spellStart"/>
+      <w:r>
+        <w:t>employee</w:t>
+      </w:r>
+      <w:proofErr w:type="spellEnd"/>
+    </w:p>
+    <w:p>
+      <w:r>
+        <w:t xml:space="preserve">  </w:t>
+      </w:r>
+      <w:proofErr w:type="spellStart"/>
+      <w:r>
+        <w:t>getEmployee</w:t>
+      </w:r>
+      <w:proofErr w:type="spellEnd"/>
+      <w:r>
+        <w:t xml:space="preserve">(id): </w:t>
+      </w:r>
+      <w:proofErr w:type="spellStart"/>
+      <w:r>
+        <w:t>Observable</w:t>
+      </w:r>
+      <w:proofErr w:type="spellEnd"/>
+      <w:r>
+        <w:t>&lt;</w:t>
+      </w:r>
+      <w:proofErr w:type="spellStart"/>
+      <w:r>
+        <w:t>Employee</w:t>
+      </w:r>
+      <w:proofErr w:type="spellEnd"/>
+      <w:r>
+        <w:t>&gt; {</w:t>
+      </w:r>
+    </w:p>
+    <w:p>
+      <w:r>
+        <w:t xml:space="preserve">    </w:t>
+      </w:r>
+      <w:proofErr w:type="spellStart"/>
+      <w:r>
+        <w:t>return</w:t>
+      </w:r>
+      <w:proofErr w:type="spellEnd"/>
+      <w:r>
+        <w:t xml:space="preserve"> </w:t>
+      </w:r>
+      <w:proofErr w:type="spellStart"/>
+      <w:r>
+        <w:t>this.http.get</w:t>
+      </w:r>
+      <w:proofErr w:type="spellEnd"/>
+      <w:r>
+        <w:t>&lt;</w:t>
+      </w:r>
+      <w:proofErr w:type="spellStart"/>
+      <w:r>
+        <w:t>Employee</w:t>
+      </w:r>
+      <w:proofErr w:type="spellEnd"/>
+      <w:r>
+        <w:t>&gt;(</w:t>
+      </w:r>
+      <w:proofErr w:type="spellStart"/>
+      <w:r>
+        <w:t>this.apiURL</w:t>
+      </w:r>
+      <w:proofErr w:type="spellEnd"/>
+      <w:r>
+        <w:t xml:space="preserve"> + '/</w:t>
+      </w:r>
+      <w:proofErr w:type="spellStart"/>
+      <w:r>
+        <w:t>employees</w:t>
+      </w:r>
+      <w:proofErr w:type="spellEnd"/>
+      <w:r>
+        <w:t>/' + id)</w:t>
+      </w:r>
+    </w:p>
+    <w:p>
+      <w:r>
+        <w:t xml:space="preserve">    .</w:t>
+      </w:r>
+      <w:proofErr w:type="spellStart"/>
+      <w:r>
+        <w:t>pipe</w:t>
+      </w:r>
+      <w:proofErr w:type="spellEnd"/>
+      <w:r>
+        <w:t>(</w:t>
+      </w:r>
+    </w:p>
+    <w:p>
+      <w:r>
+        <w:lastRenderedPageBreak/>
+        <w:t xml:space="preserve">      </w:t>
+      </w:r>
+      <w:proofErr w:type="spellStart"/>
+      <w:r>
+        <w:t>retry</w:t>
+      </w:r>
+      <w:proofErr w:type="spellEnd"/>
+      <w:r>
+        <w:t>(1),</w:t>
+      </w:r>
+    </w:p>
+    <w:p>
+      <w:r>
+        <w:t xml:space="preserve">      </w:t>
+      </w:r>
+      <w:proofErr w:type="spellStart"/>
+      <w:r>
+        <w:t>catchError</w:t>
+      </w:r>
+      <w:proofErr w:type="spellEnd"/>
+      <w:r>
+        <w:t>(</w:t>
+      </w:r>
+      <w:proofErr w:type="spellStart"/>
+      <w:r>
+        <w:t>this.handleError</w:t>
+      </w:r>
+      <w:proofErr w:type="spellEnd"/>
+      <w:r>
+        <w:t>)</w:t>
+      </w:r>
+    </w:p>
+    <w:p>
+      <w:r>
+        <w:t xml:space="preserve">    )</w:t>
+      </w:r>
+    </w:p>
+    <w:p>
+      <w:r>
+        <w:t xml:space="preserve">  }  </w:t>
+      </w:r>
+    </w:p>
+    <w:p/>
+    <w:p>
+      <w:r>
+        <w:t xml:space="preserve">  // </w:t>
+      </w:r>
+      <w:proofErr w:type="spellStart"/>
+      <w:r>
+        <w:t>HttpClient</w:t>
+      </w:r>
+      <w:proofErr w:type="spellEnd"/>
+      <w:r>
+        <w:t xml:space="preserve"> API post() </w:t>
+      </w:r>
+      <w:proofErr w:type="spellStart"/>
+      <w:r>
+        <w:t>method</w:t>
+      </w:r>
+      <w:proofErr w:type="spellEnd"/>
+      <w:r>
+        <w:t xml:space="preserve"> =&gt; </w:t>
+      </w:r>
+      <w:proofErr w:type="spellStart"/>
+      <w:r>
+        <w:t>Create</w:t>
+      </w:r>
+      <w:proofErr w:type="spellEnd"/>
+      <w:r>
+        <w:t xml:space="preserve"> </w:t>
+      </w:r>
+      <w:proofErr w:type="spellStart"/>
+      <w:r>
+        <w:t>employee</w:t>
+      </w:r>
+      <w:proofErr w:type="spellEnd"/>
+    </w:p>
+    <w:p>
+      <w:r>
+        <w:t xml:space="preserve">  </w:t>
+      </w:r>
+      <w:proofErr w:type="spellStart"/>
+      <w:r>
+        <w:t>createEmployee</w:t>
+      </w:r>
+      <w:proofErr w:type="spellEnd"/>
+      <w:r>
+        <w:t>(</w:t>
+      </w:r>
+      <w:proofErr w:type="spellStart"/>
+      <w:r>
+        <w:t>employee</w:t>
+      </w:r>
+      <w:proofErr w:type="spellEnd"/>
+      <w:r>
+        <w:t xml:space="preserve">): </w:t>
+      </w:r>
+      <w:proofErr w:type="spellStart"/>
+      <w:r>
+        <w:t>Observable</w:t>
+      </w:r>
+      <w:proofErr w:type="spellEnd"/>
+      <w:r>
+        <w:t>&lt;</w:t>
+      </w:r>
+      <w:proofErr w:type="spellStart"/>
+      <w:r>
+        <w:t>Employee</w:t>
+      </w:r>
+      <w:proofErr w:type="spellEnd"/>
+      <w:r>
+        <w:t>&gt; {</w:t>
+      </w:r>
+    </w:p>
+    <w:p>
+      <w:r>
+        <w:t xml:space="preserve">    </w:t>
+      </w:r>
+      <w:proofErr w:type="spellStart"/>
+      <w:r>
+        <w:t>return</w:t>
+      </w:r>
+      <w:proofErr w:type="spellEnd"/>
+      <w:r>
+        <w:t xml:space="preserve"> </w:t>
+      </w:r>
+      <w:proofErr w:type="spellStart"/>
+      <w:r>
+        <w:t>this.http.post</w:t>
+      </w:r>
+      <w:proofErr w:type="spellEnd"/>
+      <w:r>
+        <w:t>&lt;</w:t>
+      </w:r>
+      <w:proofErr w:type="spellStart"/>
+      <w:r>
+        <w:t>Employee</w:t>
+      </w:r>
+      <w:proofErr w:type="spellEnd"/>
+      <w:r>
+        <w:t>&gt;(</w:t>
+      </w:r>
+      <w:proofErr w:type="spellStart"/>
+      <w:r>
+        <w:t>this.apiURL</w:t>
+      </w:r>
+      <w:proofErr w:type="spellEnd"/>
+      <w:r>
+        <w:t xml:space="preserve"> + '/</w:t>
+      </w:r>
+      <w:proofErr w:type="spellStart"/>
+      <w:r>
+        <w:t>employees</w:t>
+      </w:r>
+      <w:proofErr w:type="spellEnd"/>
+      <w:r>
+        <w:t xml:space="preserve">', </w:t>
+      </w:r>
+      <w:proofErr w:type="spellStart"/>
+      <w:r>
+        <w:t>JSON.stringify</w:t>
+      </w:r>
+      <w:proofErr w:type="spellEnd"/>
+      <w:r>
+        <w:t>(</w:t>
+      </w:r>
+      <w:proofErr w:type="spellStart"/>
+      <w:r>
+        <w:t>employee</w:t>
+      </w:r>
+      <w:proofErr w:type="spellEnd"/>
+      <w:r>
+        <w:t xml:space="preserve">), </w:t>
+      </w:r>
+      <w:proofErr w:type="spellStart"/>
+      <w:r>
+        <w:t>this.httpOptions</w:t>
+      </w:r>
+      <w:proofErr w:type="spellEnd"/>
+      <w:r>
+        <w:t>)</w:t>
+      </w:r>
+    </w:p>
+    <w:p>
+      <w:r>
+        <w:t xml:space="preserve">    .</w:t>
+      </w:r>
+      <w:proofErr w:type="spellStart"/>
+      <w:r>
+        <w:t>pipe</w:t>
+      </w:r>
+      <w:proofErr w:type="spellEnd"/>
+      <w:r>
+        <w:t>(</w:t>
+      </w:r>
+    </w:p>
+    <w:p>
+      <w:r>
+        <w:t xml:space="preserve">      </w:t>
+      </w:r>
+      <w:proofErr w:type="spellStart"/>
+      <w:r>
+        <w:t>retry</w:t>
+      </w:r>
+      <w:proofErr w:type="spellEnd"/>
+      <w:r>
+        <w:t>(1),</w:t>
+      </w:r>
+    </w:p>
+    <w:p>
+      <w:r>
+        <w:t xml:space="preserve">      </w:t>
+      </w:r>
+      <w:proofErr w:type="spellStart"/>
+      <w:r>
+        <w:t>catchError</w:t>
+      </w:r>
+      <w:proofErr w:type="spellEnd"/>
+      <w:r>
+        <w:t>(</w:t>
+      </w:r>
+      <w:proofErr w:type="spellStart"/>
+      <w:r>
+        <w:t>this.handleError</w:t>
+      </w:r>
+      <w:proofErr w:type="spellEnd"/>
+      <w:r>
+        <w:t>)</w:t>
+      </w:r>
+    </w:p>
+    <w:p>
+      <w:r>
+        <w:t xml:space="preserve">    )</w:t>
+      </w:r>
+    </w:p>
+    <w:p>
+      <w:r>
+        <w:t xml:space="preserve">  }  </w:t>
+      </w:r>
+    </w:p>
+    <w:p/>
+    <w:p>
+      <w:r>
+        <w:t xml:space="preserve">  // </w:t>
+      </w:r>
+      <w:proofErr w:type="spellStart"/>
+      <w:r>
+        <w:t>HttpClient</w:t>
+      </w:r>
+      <w:proofErr w:type="spellEnd"/>
+      <w:r>
+        <w:t xml:space="preserve"> API </w:t>
+      </w:r>
+      <w:proofErr w:type="spellStart"/>
+      <w:r>
+        <w:t>put</w:t>
+      </w:r>
+      <w:proofErr w:type="spellEnd"/>
+      <w:r>
+        <w:t xml:space="preserve">() </w:t>
+      </w:r>
+      <w:proofErr w:type="spellStart"/>
+      <w:r>
+        <w:t>method</w:t>
+      </w:r>
+      <w:proofErr w:type="spellEnd"/>
+      <w:r>
+        <w:t xml:space="preserve"> =&gt; Update </w:t>
+      </w:r>
+      <w:proofErr w:type="spellStart"/>
+      <w:r>
+        <w:t>employee</w:t>
+      </w:r>
+      <w:proofErr w:type="spellEnd"/>
+    </w:p>
+    <w:p>
+      <w:r>
+        <w:t xml:space="preserve">  </w:t>
+      </w:r>
+      <w:proofErr w:type="spellStart"/>
+      <w:r>
+        <w:t>updateEmployee</w:t>
+      </w:r>
+      <w:proofErr w:type="spellEnd"/>
+      <w:r>
+        <w:t xml:space="preserve">(id, </w:t>
+      </w:r>
+      <w:proofErr w:type="spellStart"/>
+      <w:r>
+        <w:t>employee</w:t>
+      </w:r>
+      <w:proofErr w:type="spellEnd"/>
+      <w:r>
+        <w:t xml:space="preserve">): </w:t>
+      </w:r>
+      <w:proofErr w:type="spellStart"/>
+      <w:r>
+        <w:t>Observable</w:t>
+      </w:r>
+      <w:proofErr w:type="spellEnd"/>
+      <w:r>
+        <w:t>&lt;</w:t>
+      </w:r>
+      <w:proofErr w:type="spellStart"/>
+      <w:r>
+        <w:t>Employee</w:t>
+      </w:r>
+      <w:proofErr w:type="spellEnd"/>
+      <w:r>
+        <w:t>&gt; {</w:t>
+      </w:r>
+    </w:p>
+    <w:p>
+      <w:r>
+        <w:t xml:space="preserve">    </w:t>
+      </w:r>
+      <w:proofErr w:type="spellStart"/>
+      <w:r>
+        <w:t>return</w:t>
+      </w:r>
+      <w:proofErr w:type="spellEnd"/>
+      <w:r>
+        <w:t xml:space="preserve"> </w:t>
+      </w:r>
+      <w:proofErr w:type="spellStart"/>
+      <w:r>
+        <w:t>this.http.put</w:t>
+      </w:r>
+      <w:proofErr w:type="spellEnd"/>
+      <w:r>
+        <w:t>&lt;</w:t>
+      </w:r>
+      <w:proofErr w:type="spellStart"/>
+      <w:r>
+        <w:t>Employee</w:t>
+      </w:r>
+      <w:proofErr w:type="spellEnd"/>
+      <w:r>
+        <w:t>&gt;(</w:t>
+      </w:r>
+      <w:proofErr w:type="spellStart"/>
+      <w:r>
+        <w:t>this.apiURL</w:t>
+      </w:r>
+      <w:proofErr w:type="spellEnd"/>
+      <w:r>
+        <w:t xml:space="preserve"> + '/</w:t>
+      </w:r>
+      <w:proofErr w:type="spellStart"/>
+      <w:r>
+        <w:t>employees</w:t>
+      </w:r>
+      <w:proofErr w:type="spellEnd"/>
+      <w:r>
+        <w:t xml:space="preserve">/' + id, </w:t>
+      </w:r>
+      <w:proofErr w:type="spellStart"/>
+      <w:r>
+        <w:t>JSON.stringify</w:t>
+      </w:r>
+      <w:proofErr w:type="spellEnd"/>
+      <w:r>
+        <w:t>(</w:t>
+      </w:r>
+      <w:proofErr w:type="spellStart"/>
+      <w:r>
+        <w:t>employee</w:t>
+      </w:r>
+      <w:proofErr w:type="spellEnd"/>
+      <w:r>
+        <w:t xml:space="preserve">), </w:t>
+      </w:r>
+      <w:proofErr w:type="spellStart"/>
+      <w:r>
+        <w:t>this.httpOptions</w:t>
+      </w:r>
+      <w:proofErr w:type="spellEnd"/>
+      <w:r>
+        <w:t>)</w:t>
+      </w:r>
+    </w:p>
+    <w:p>
+      <w:r>
+        <w:t xml:space="preserve">    .</w:t>
+      </w:r>
+      <w:proofErr w:type="spellStart"/>
+      <w:r>
+        <w:t>pipe</w:t>
+      </w:r>
+      <w:proofErr w:type="spellEnd"/>
+      <w:r>
+        <w:t>(</w:t>
+      </w:r>
+    </w:p>
+    <w:p>
+      <w:r>
+        <w:t xml:space="preserve">      </w:t>
+      </w:r>
+      <w:proofErr w:type="spellStart"/>
+      <w:r>
+        <w:t>retry</w:t>
+      </w:r>
+      <w:proofErr w:type="spellEnd"/>
+      <w:r>
+        <w:t>(1),</w:t>
+      </w:r>
+    </w:p>
+    <w:p>
+      <w:r>
+        <w:t xml:space="preserve">      </w:t>
+      </w:r>
+      <w:proofErr w:type="spellStart"/>
+      <w:r>
+        <w:t>catchError</w:t>
+      </w:r>
+      <w:proofErr w:type="spellEnd"/>
+      <w:r>
+        <w:t>(</w:t>
+      </w:r>
+      <w:proofErr w:type="spellStart"/>
+      <w:r>
+        <w:t>this.handleError</w:t>
+      </w:r>
+      <w:proofErr w:type="spellEnd"/>
+      <w:r>
+        <w:t>)</w:t>
+      </w:r>
+    </w:p>
+    <w:p>
+      <w:r>
+        <w:t xml:space="preserve">    )</w:t>
+      </w:r>
+    </w:p>
+    <w:p>
+      <w:r>
+        <w:t xml:space="preserve">  }</w:t>
+      </w:r>
+    </w:p>
+    <w:p/>
+    <w:p>
+      <w:r>
+        <w:t xml:space="preserve">  // </w:t>
+      </w:r>
+      <w:proofErr w:type="spellStart"/>
+      <w:r>
+        <w:t>HttpClient</w:t>
+      </w:r>
+      <w:proofErr w:type="spellEnd"/>
+      <w:r>
+        <w:t xml:space="preserve"> API delete() </w:t>
+      </w:r>
+      <w:proofErr w:type="spellStart"/>
+      <w:r>
+        <w:t>method</w:t>
+      </w:r>
+      <w:proofErr w:type="spellEnd"/>
+      <w:r>
+        <w:t xml:space="preserve"> =&gt; Delete </w:t>
+      </w:r>
+      <w:proofErr w:type="spellStart"/>
+      <w:r>
+        <w:t>employee</w:t>
+      </w:r>
+      <w:proofErr w:type="spellEnd"/>
+    </w:p>
+    <w:p>
+      <w:r>
+        <w:t xml:space="preserve">  </w:t>
+      </w:r>
+      <w:proofErr w:type="spellStart"/>
+      <w:r>
+        <w:t>deleteEmployee</w:t>
+      </w:r>
+      <w:proofErr w:type="spellEnd"/>
+      <w:r>
+        <w:t>(id){</w:t>
+      </w:r>
+    </w:p>
+    <w:p>
+      <w:r>
+        <w:t xml:space="preserve">    </w:t>
+      </w:r>
+      <w:proofErr w:type="spellStart"/>
+      <w:r>
+        <w:t>return</w:t>
+      </w:r>
+      <w:proofErr w:type="spellEnd"/>
+      <w:r>
+        <w:t xml:space="preserve"> </w:t>
+      </w:r>
+      <w:proofErr w:type="spellStart"/>
+      <w:r>
+        <w:t>this.http.delete</w:t>
+      </w:r>
+      <w:proofErr w:type="spellEnd"/>
+      <w:r>
+        <w:t>&lt;</w:t>
+      </w:r>
+      <w:proofErr w:type="spellStart"/>
+      <w:r>
+        <w:t>Employee</w:t>
+      </w:r>
+      <w:proofErr w:type="spellEnd"/>
+      <w:r>
+        <w:t>&gt;(</w:t>
+      </w:r>
+      <w:proofErr w:type="spellStart"/>
+      <w:r>
+        <w:t>this.apiURL</w:t>
+      </w:r>
+      <w:proofErr w:type="spellEnd"/>
+      <w:r>
+        <w:t xml:space="preserve"> + '/</w:t>
+      </w:r>
+      <w:proofErr w:type="spellStart"/>
+      <w:r>
+        <w:t>employees</w:t>
+      </w:r>
+      <w:proofErr w:type="spellEnd"/>
+      <w:r>
+        <w:t xml:space="preserve">/' + id, </w:t>
+      </w:r>
+      <w:proofErr w:type="spellStart"/>
+      <w:r>
+        <w:t>this.httpOptions</w:t>
+      </w:r>
+      <w:proofErr w:type="spellEnd"/>
+      <w:r>
+        <w:t>)</w:t>
+      </w:r>
+    </w:p>
+    <w:p>
+      <w:r>
+        <w:lastRenderedPageBreak/>
+        <w:t xml:space="preserve">    .</w:t>
+      </w:r>
+      <w:proofErr w:type="spellStart"/>
+      <w:r>
+        <w:t>pipe</w:t>
+      </w:r>
+      <w:proofErr w:type="spellEnd"/>
+      <w:r>
+        <w:t>(</w:t>
+      </w:r>
+    </w:p>
+    <w:p>
+      <w:r>
+        <w:t xml:space="preserve">      </w:t>
+      </w:r>
+      <w:proofErr w:type="spellStart"/>
+      <w:r>
+        <w:t>retry</w:t>
+      </w:r>
+      <w:proofErr w:type="spellEnd"/>
+      <w:r>
+        <w:t>(1),</w:t>
+      </w:r>
+    </w:p>
+    <w:p>
+      <w:r>
+        <w:t xml:space="preserve">      </w:t>
+      </w:r>
+      <w:proofErr w:type="spellStart"/>
+      <w:r>
+        <w:t>catchError</w:t>
+      </w:r>
+      <w:proofErr w:type="spellEnd"/>
+      <w:r>
+        <w:t>(</w:t>
+      </w:r>
+      <w:proofErr w:type="spellStart"/>
+      <w:r>
+        <w:t>this.handleError</w:t>
+      </w:r>
+      <w:proofErr w:type="spellEnd"/>
+      <w:r>
+        <w:t>)</w:t>
+      </w:r>
+    </w:p>
+    <w:p>
+      <w:r>
+        <w:t xml:space="preserve">    )</w:t>
+      </w:r>
+    </w:p>
+    <w:p>
+      <w:r>
+        <w:t xml:space="preserve">  }</w:t>
+      </w:r>
+    </w:p>
+    <w:p/>
+    <w:p>
+      <w:r>
+        <w:t xml:space="preserve">  // </w:t>
+      </w:r>
+      <w:proofErr w:type="spellStart"/>
+      <w:r>
+        <w:t>Error</w:t>
+      </w:r>
+      <w:proofErr w:type="spellEnd"/>
+      <w:r>
+        <w:t xml:space="preserve"> </w:t>
+      </w:r>
+      <w:proofErr w:type="spellStart"/>
+      <w:r>
+        <w:t>handling</w:t>
+      </w:r>
+      <w:proofErr w:type="spellEnd"/>
+      <w:r>
+        <w:t xml:space="preserve"> </w:t>
+      </w:r>
+    </w:p>
+    <w:p>
+      <w:r>
+        <w:t xml:space="preserve">  </w:t>
+      </w:r>
+      <w:proofErr w:type="spellStart"/>
+      <w:r>
+        <w:t>handleError</w:t>
+      </w:r>
+      <w:proofErr w:type="spellEnd"/>
+      <w:r>
+        <w:t>(</w:t>
+      </w:r>
+      <w:proofErr w:type="spellStart"/>
+      <w:r>
+        <w:t>error</w:t>
+      </w:r>
+      <w:proofErr w:type="spellEnd"/>
+      <w:r>
+        <w:t>) {</w:t>
+      </w:r>
+    </w:p>
+    <w:p>
+      <w:r>
+        <w:t xml:space="preserve">     </w:t>
+      </w:r>
+      <w:proofErr w:type="spellStart"/>
+      <w:r>
+        <w:t>let</w:t>
+      </w:r>
+      <w:proofErr w:type="spellEnd"/>
+      <w:r>
+        <w:t xml:space="preserve"> </w:t>
+      </w:r>
+      <w:proofErr w:type="spellStart"/>
+      <w:r>
+        <w:t>errorMessage</w:t>
+      </w:r>
+      <w:proofErr w:type="spellEnd"/>
+      <w:r>
+        <w:t xml:space="preserve"> = '';</w:t>
+      </w:r>
+    </w:p>
+    <w:p>
+      <w:r>
+        <w:t xml:space="preserve">     </w:t>
+      </w:r>
+      <w:proofErr w:type="spellStart"/>
+      <w:r>
+        <w:t>if</w:t>
+      </w:r>
+      <w:proofErr w:type="spellEnd"/>
+      <w:r>
+        <w:t>(</w:t>
+      </w:r>
+      <w:proofErr w:type="spellStart"/>
+      <w:r>
+        <w:t>error.error</w:t>
+      </w:r>
+      <w:proofErr w:type="spellEnd"/>
+      <w:r>
+        <w:t xml:space="preserve"> </w:t>
+      </w:r>
+      <w:proofErr w:type="spellStart"/>
+      <w:r>
+        <w:t>instanceof</w:t>
+      </w:r>
+      <w:proofErr w:type="spellEnd"/>
+      <w:r>
+        <w:t xml:space="preserve"> </w:t>
+      </w:r>
+      <w:proofErr w:type="spellStart"/>
+      <w:r>
+        <w:t>ErrorEvent</w:t>
+      </w:r>
+      <w:proofErr w:type="spellEnd"/>
+      <w:r>
+        <w:t>) {</w:t>
+      </w:r>
+    </w:p>
+    <w:p>
+      <w:r>
+        <w:t xml:space="preserve">       // </w:t>
+      </w:r>
+      <w:proofErr w:type="spellStart"/>
+      <w:r>
+        <w:t>Get</w:t>
+      </w:r>
+      <w:proofErr w:type="spellEnd"/>
+      <w:r>
+        <w:t xml:space="preserve"> </w:t>
+      </w:r>
+      <w:proofErr w:type="spellStart"/>
+      <w:r>
+        <w:t>client-side</w:t>
+      </w:r>
+      <w:proofErr w:type="spellEnd"/>
+      <w:r>
+        <w:t xml:space="preserve"> </w:t>
+      </w:r>
+      <w:proofErr w:type="spellStart"/>
+      <w:r>
+        <w:t>error</w:t>
+      </w:r>
+      <w:proofErr w:type="spellEnd"/>
+    </w:p>
+    <w:p>
+      <w:r>
+        <w:t xml:space="preserve">       </w:t>
+      </w:r>
+      <w:proofErr w:type="spellStart"/>
+      <w:r>
+        <w:t>errorMessage</w:t>
+      </w:r>
+      <w:proofErr w:type="spellEnd"/>
+      <w:r>
+        <w:t xml:space="preserve"> = </w:t>
+      </w:r>
+      <w:proofErr w:type="spellStart"/>
+      <w:r>
+        <w:t>error.error.message</w:t>
+      </w:r>
+      <w:proofErr w:type="spellEnd"/>
+      <w:r>
+        <w:t>;</w:t>
+      </w:r>
+    </w:p>
+    <w:p>
+      <w:r>
+        <w:t xml:space="preserve">     } </w:t>
+      </w:r>
+      <w:proofErr w:type="spellStart"/>
+      <w:r>
+        <w:t>else</w:t>
+      </w:r>
+      <w:proofErr w:type="spellEnd"/>
+      <w:r>
+        <w:t xml:space="preserve"> {</w:t>
+      </w:r>
+    </w:p>
+    <w:p>
+      <w:r>
+        <w:t xml:space="preserve">       // </w:t>
+      </w:r>
+      <w:proofErr w:type="spellStart"/>
+      <w:r>
+        <w:t>Get</w:t>
+      </w:r>
+      <w:proofErr w:type="spellEnd"/>
+      <w:r>
+        <w:t xml:space="preserve"> server-</w:t>
+      </w:r>
+      <w:proofErr w:type="spellStart"/>
+      <w:r>
+        <w:t>side</w:t>
+      </w:r>
+      <w:proofErr w:type="spellEnd"/>
+      <w:r>
+        <w:t xml:space="preserve"> </w:t>
+      </w:r>
+      <w:proofErr w:type="spellStart"/>
+      <w:r>
+        <w:t>error</w:t>
+      </w:r>
+      <w:proofErr w:type="spellEnd"/>
+    </w:p>
+    <w:p>
+      <w:r>
+        <w:t xml:space="preserve">       </w:t>
+      </w:r>
+      <w:proofErr w:type="spellStart"/>
+      <w:r>
+        <w:t>errorMessage</w:t>
+      </w:r>
+      <w:proofErr w:type="spellEnd"/>
+      <w:r>
+        <w:t xml:space="preserve"> = `</w:t>
+      </w:r>
+      <w:proofErr w:type="spellStart"/>
+      <w:r>
+        <w:t>Error</w:t>
+      </w:r>
+      <w:proofErr w:type="spellEnd"/>
+      <w:r>
+        <w:t xml:space="preserve"> </w:t>
+      </w:r>
+      <w:proofErr w:type="spellStart"/>
+      <w:r>
+        <w:t>Code</w:t>
+      </w:r>
+      <w:proofErr w:type="spellEnd"/>
+      <w:r>
+        <w:t>: ${</w:t>
+      </w:r>
+      <w:proofErr w:type="spellStart"/>
+      <w:r>
+        <w:t>error.status</w:t>
+      </w:r>
+      <w:proofErr w:type="spellEnd"/>
+      <w:r>
+        <w:t>}\</w:t>
+      </w:r>
+      <w:proofErr w:type="spellStart"/>
+      <w:r>
+        <w:t>nMessage</w:t>
+      </w:r>
+      <w:proofErr w:type="spellEnd"/>
+      <w:r>
+        <w:t>: ${</w:t>
+      </w:r>
+      <w:proofErr w:type="spellStart"/>
+      <w:r>
+        <w:t>error.message</w:t>
+      </w:r>
+      <w:proofErr w:type="spellEnd"/>
+      <w:r>
+        <w:t>}`;</w:t>
+      </w:r>
+    </w:p>
+    <w:p>
+      <w:r>
+        <w:t xml:space="preserve">     }</w:t>
+      </w:r>
+    </w:p>
+    <w:p>
+      <w:r>
+        <w:t xml:space="preserve">     </w:t>
+      </w:r>
+      <w:proofErr w:type="spellStart"/>
+      <w:r>
+        <w:t>window.alert</w:t>
+      </w:r>
+      <w:proofErr w:type="spellEnd"/>
+      <w:r>
+        <w:t>(</w:t>
+      </w:r>
+      <w:proofErr w:type="spellStart"/>
+      <w:r>
+        <w:t>errorMessage</w:t>
+      </w:r>
+      <w:proofErr w:type="spellEnd"/>
+      <w:r>
+        <w:t>);</w:t>
+      </w:r>
+    </w:p>
+    <w:p>
+      <w:r>
+        <w:t xml:space="preserve">     </w:t>
+      </w:r>
+      <w:proofErr w:type="spellStart"/>
+      <w:r>
+        <w:t>return</w:t>
+      </w:r>
+      <w:proofErr w:type="spellEnd"/>
+      <w:r>
+        <w:t xml:space="preserve"> </w:t>
+      </w:r>
+      <w:proofErr w:type="spellStart"/>
+      <w:r>
+        <w:t>throwError</w:t>
+      </w:r>
+      <w:proofErr w:type="spellEnd"/>
+      <w:r>
+        <w:t>(</w:t>
+      </w:r>
+      <w:proofErr w:type="spellStart"/>
+      <w:r>
+        <w:t>errorMessage</w:t>
+      </w:r>
+      <w:proofErr w:type="spellEnd"/>
+      <w:r>
+        <w:t>);</w:t>
+      </w:r>
+    </w:p>
+    <w:p>
+      <w:r>
+        <w:t xml:space="preserve">  }</w:t>
+      </w:r>
+    </w:p>
+    <w:p/>
+    <w:p>
+      <w:r>
+        <w:t>}</w:t>
       </w:r>
       <w:bookmarkStart w:id="0" w:name="_GoBack"/>
       <w:bookmarkEnd w:id="0"/>
-      <w:r>
-        <w:rPr>
-          <w:rFonts w:ascii="Calibri" w:eastAsia="Times New Roman" w:hAnsi="Calibri" w:cs="Calibri"/>
-          <w:color w:val="000000"/>
-          <w:sz w:val="24"/>
-          <w:szCs w:val="24"/>
-          <w:lang w:eastAsia="pt-BR"/>
-        </w:rPr>
-        <w:t xml:space="preserve"> e utiliza-lo em dois componentes distintos</w:t>
-      </w:r>
-    </w:p>
-    <w:p>
-      <w:pPr>
-        <w:rPr>
-          <w:rFonts w:ascii="Calibri" w:eastAsia="Times New Roman" w:hAnsi="Calibri" w:cs="Calibri"/>
-          <w:b/>
-          <w:color w:val="000000"/>
-          <w:sz w:val="24"/>
-          <w:szCs w:val="24"/>
-          <w:lang w:eastAsia="pt-BR"/>
-        </w:rPr>
-      </w:pPr>
-      <w:r>
-        <w:rPr>
-          <w:rFonts w:ascii="Calibri" w:eastAsia="Times New Roman" w:hAnsi="Calibri" w:cs="Calibri"/>
-          <w:b/>
-          <w:color w:val="000000"/>
-          <w:sz w:val="24"/>
-          <w:szCs w:val="24"/>
-          <w:lang w:eastAsia="pt-BR"/>
-        </w:rPr>
-        <w:t>Exercício Final</w:t>
-      </w:r>
-    </w:p>
-    <w:p>
-      <w:r>
-        <w:rPr>
-          <w:rFonts w:ascii="Calibri" w:eastAsia="Times New Roman" w:hAnsi="Calibri" w:cs="Calibri"/>
-          <w:color w:val="000000"/>
-          <w:sz w:val="24"/>
-          <w:szCs w:val="24"/>
-          <w:lang w:eastAsia="pt-BR"/>
-        </w:rPr>
-        <w:t xml:space="preserve">Em cima da base de sistema já criado com sistema de </w:t>
-      </w:r>
-      <w:proofErr w:type="spellStart"/>
-      <w:r>
-        <w:rPr>
-          <w:rFonts w:ascii="Calibri" w:eastAsia="Times New Roman" w:hAnsi="Calibri" w:cs="Calibri"/>
-          <w:color w:val="000000"/>
-          <w:sz w:val="24"/>
-          <w:szCs w:val="24"/>
-          <w:lang w:eastAsia="pt-BR"/>
-        </w:rPr>
-        <w:t>login</w:t>
-      </w:r>
-      <w:proofErr w:type="spellEnd"/>
-      <w:r>
-        <w:rPr>
-          <w:rFonts w:ascii="Calibri" w:eastAsia="Times New Roman" w:hAnsi="Calibri" w:cs="Calibri"/>
-          <w:color w:val="000000"/>
-          <w:sz w:val="24"/>
-          <w:szCs w:val="24"/>
-          <w:lang w:eastAsia="pt-BR"/>
-        </w:rPr>
-        <w:t xml:space="preserve"> realizado</w:t>
-      </w:r>
-    </w:p>
-    <w:p>
-      <w:r>
-        <w:t xml:space="preserve">Criar </w:t>
-      </w:r>
-      <w:r>
-        <w:t xml:space="preserve">um </w:t>
-      </w:r>
-      <w:proofErr w:type="spellStart"/>
-      <w:r>
-        <w:t>Crud</w:t>
-      </w:r>
-      <w:proofErr w:type="spellEnd"/>
-      <w:r>
-        <w:t xml:space="preserve"> de clientes</w:t>
-      </w:r>
-    </w:p>
-    <w:p>
-      <w:r>
-        <w:t xml:space="preserve">Criar um </w:t>
-      </w:r>
-      <w:proofErr w:type="spellStart"/>
-      <w:r>
-        <w:t>Crud</w:t>
-      </w:r>
-      <w:proofErr w:type="spellEnd"/>
-      <w:r>
-        <w:t xml:space="preserve"> de veículos</w:t>
-      </w:r>
-    </w:p>
-    <w:p>
-      <w:r>
-        <w:t>Criar uma tela de vendas de veículos para clientes cadastrados</w:t>
-      </w:r>
-    </w:p>
-    <w:p>
-      <w:r>
-        <w:tab/>
-        <w:t xml:space="preserve">Para cada venda deve ser possível incluir descontos </w:t>
-      </w:r>
-      <w:proofErr w:type="spellStart"/>
-      <w:r>
-        <w:t>pré</w:t>
-      </w:r>
-      <w:proofErr w:type="spellEnd"/>
-      <w:r>
-        <w:t>-autorizados, desde que não ultrapassem o valor de desconto cadastrado para o veículo a ser vendido.</w:t>
-      </w:r>
-    </w:p>
+    </w:p>
+    <w:p/>
+    <w:p/>
+    <w:p/>
     <w:sectPr>
       <w:pgSz w:w="11906" w:h="16838"/>
       <w:pgMar w:top="1417" w:right="1701" w:bottom="1417" w:left="1701" w:header="708" w:footer="708" w:gutter="0"/>
@@ -1219,6 +3399,41 @@
       <w:iCs/>
     </w:rPr>
   </w:style>
+  <w:style w:type="character" w:customStyle="1" w:styleId="pl-k">
+    <w:name w:val="pl-k"/>
+    <w:basedOn w:val="Fontepargpadro"/>
+    <w:rsid w:val="00626A21"/>
+  </w:style>
+  <w:style w:type="character" w:customStyle="1" w:styleId="pl-v">
+    <w:name w:val="pl-v"/>
+    <w:basedOn w:val="Fontepargpadro"/>
+    <w:rsid w:val="00626A21"/>
+  </w:style>
+  <w:style w:type="character" w:customStyle="1" w:styleId="pl-en">
+    <w:name w:val="pl-en"/>
+    <w:basedOn w:val="Fontepargpadro"/>
+    <w:rsid w:val="00626A21"/>
+  </w:style>
+  <w:style w:type="character" w:customStyle="1" w:styleId="pl-c1">
+    <w:name w:val="pl-c1"/>
+    <w:basedOn w:val="Fontepargpadro"/>
+    <w:rsid w:val="00626A21"/>
+  </w:style>
+  <w:style w:type="character" w:customStyle="1" w:styleId="pl-smi">
+    <w:name w:val="pl-smi"/>
+    <w:basedOn w:val="Fontepargpadro"/>
+    <w:rsid w:val="00626A21"/>
+  </w:style>
+  <w:style w:type="character" w:customStyle="1" w:styleId="pl-s">
+    <w:name w:val="pl-s"/>
+    <w:basedOn w:val="Fontepargpadro"/>
+    <w:rsid w:val="00626A21"/>
+  </w:style>
+  <w:style w:type="character" w:customStyle="1" w:styleId="pl-pds">
+    <w:name w:val="pl-pds"/>
+    <w:basedOn w:val="Fontepargpadro"/>
+    <w:rsid w:val="00626A21"/>
+  </w:style>
 </w:styles>
 </file>
 
@@ -1460,6 +3675,41 @@
       <w:i/>
       <w:iCs/>
     </w:rPr>
+  </w:style>
+  <w:style w:type="character" w:customStyle="1" w:styleId="pl-k">
+    <w:name w:val="pl-k"/>
+    <w:basedOn w:val="Fontepargpadro"/>
+    <w:rsid w:val="00626A21"/>
+  </w:style>
+  <w:style w:type="character" w:customStyle="1" w:styleId="pl-v">
+    <w:name w:val="pl-v"/>
+    <w:basedOn w:val="Fontepargpadro"/>
+    <w:rsid w:val="00626A21"/>
+  </w:style>
+  <w:style w:type="character" w:customStyle="1" w:styleId="pl-en">
+    <w:name w:val="pl-en"/>
+    <w:basedOn w:val="Fontepargpadro"/>
+    <w:rsid w:val="00626A21"/>
+  </w:style>
+  <w:style w:type="character" w:customStyle="1" w:styleId="pl-c1">
+    <w:name w:val="pl-c1"/>
+    <w:basedOn w:val="Fontepargpadro"/>
+    <w:rsid w:val="00626A21"/>
+  </w:style>
+  <w:style w:type="character" w:customStyle="1" w:styleId="pl-smi">
+    <w:name w:val="pl-smi"/>
+    <w:basedOn w:val="Fontepargpadro"/>
+    <w:rsid w:val="00626A21"/>
+  </w:style>
+  <w:style w:type="character" w:customStyle="1" w:styleId="pl-s">
+    <w:name w:val="pl-s"/>
+    <w:basedOn w:val="Fontepargpadro"/>
+    <w:rsid w:val="00626A21"/>
+  </w:style>
+  <w:style w:type="character" w:customStyle="1" w:styleId="pl-pds">
+    <w:name w:val="pl-pds"/>
+    <w:basedOn w:val="Fontepargpadro"/>
+    <w:rsid w:val="00626A21"/>
   </w:style>
 </w:styles>
 </file>
